--- a/lab10/4.2.7 Packet Tracer - Configure Router-on-a-Stick Inter-VLAN Routing.docx
+++ b/lab10/4.2.7 Packet Tracer - Configure Router-on-a-Stick Inter-VLAN Routing.docx
@@ -1,12 +1,10 @@
 
 <file path=word/document.xml><?xml version="1.0" encoding="utf-8"?>
-<w:document xmlns:wpc="http://schemas.microsoft.com/office/word/2010/wordprocessingCanvas" xmlns:cx="http://schemas.microsoft.com/office/drawing/2014/chartex" xmlns:cx1="http://schemas.microsoft.com/office/drawing/2015/9/8/chartex" xmlns:cx2="http://schemas.microsoft.com/office/drawing/2015/10/21/chartex" xmlns:cx3="http://schemas.microsoft.com/office/drawing/2016/5/9/chartex" xmlns:cx4="http://schemas.microsoft.com/office/drawing/2016/5/10/chartex" xmlns:cx5="http://schemas.microsoft.com/office/drawing/2016/5/11/chartex" xmlns:cx6="http://schemas.microsoft.com/office/drawing/2016/5/12/chartex" xmlns:cx7="http://schemas.microsoft.com/office/drawing/2016/5/13/chartex" xmlns:cx8="http://schemas.microsoft.com/office/drawing/2016/5/14/chartex" xmlns:mc="http://schemas.openxmlformats.org/markup-compatibility/2006" xmlns:aink="http://schemas.microsoft.com/office/drawing/2016/ink" xmlns:am3d="http://schemas.microsoft.com/office/drawing/2017/model3d" xmlns:o="urn:schemas-microsoft-com:office:office" xmlns:r="http://schemas.openxmlformats.org/officeDocument/2006/relationships" xmlns:m="http://schemas.openxmlformats.org/officeDocument/2006/math" xmlns:v="urn:schemas-microsoft-com:vml" xmlns:wp14="http://schemas.microsoft.com/office/word/2010/wordprocessingDrawing" xmlns:wp="http://schemas.openxmlformats.org/drawingml/2006/wordprocessingDrawing" xmlns:w10="urn:schemas-microsoft-com:office:word" xmlns:w="http://schemas.openxmlformats.org/wordprocessingml/2006/main" xmlns:w14="http://schemas.microsoft.com/office/word/2010/wordml" xmlns:w15="http://schemas.microsoft.com/office/word/2012/wordml" xmlns:w16cid="http://schemas.microsoft.com/office/word/2016/wordml/cid" xmlns:w16se="http://schemas.microsoft.com/office/word/2015/wordml/symex" xmlns:wpg="http://schemas.microsoft.com/office/word/2010/wordprocessingGroup" xmlns:wpi="http://schemas.microsoft.com/office/word/2010/wordprocessingInk" xmlns:wne="http://schemas.microsoft.com/office/word/2006/wordml" xmlns:wps="http://schemas.microsoft.com/office/word/2010/wordprocessingShape" mc:Ignorable="w14 w15 w16se w16cid wp14">
+<w:document xmlns:wpc="http://schemas.microsoft.com/office/word/2010/wordprocessingCanvas" xmlns:cx="http://schemas.microsoft.com/office/drawing/2014/chartex" xmlns:cx1="http://schemas.microsoft.com/office/drawing/2015/9/8/chartex" xmlns:cx2="http://schemas.microsoft.com/office/drawing/2015/10/21/chartex" xmlns:cx3="http://schemas.microsoft.com/office/drawing/2016/5/9/chartex" xmlns:cx4="http://schemas.microsoft.com/office/drawing/2016/5/10/chartex" xmlns:cx5="http://schemas.microsoft.com/office/drawing/2016/5/11/chartex" xmlns:cx6="http://schemas.microsoft.com/office/drawing/2016/5/12/chartex" xmlns:cx7="http://schemas.microsoft.com/office/drawing/2016/5/13/chartex" xmlns:cx8="http://schemas.microsoft.com/office/drawing/2016/5/14/chartex" xmlns:mc="http://schemas.openxmlformats.org/markup-compatibility/2006" xmlns:aink="http://schemas.microsoft.com/office/drawing/2016/ink" xmlns:am3d="http://schemas.microsoft.com/office/drawing/2017/model3d" xmlns:o="urn:schemas-microsoft-com:office:office" xmlns:r="http://schemas.openxmlformats.org/officeDocument/2006/relationships" xmlns:m="http://schemas.openxmlformats.org/officeDocument/2006/math" xmlns:v="urn:schemas-microsoft-com:vml" xmlns:wp14="http://schemas.microsoft.com/office/word/2010/wordprocessingDrawing" xmlns:wp="http://schemas.openxmlformats.org/drawingml/2006/wordprocessingDrawing" xmlns:w10="urn:schemas-microsoft-com:office:word" xmlns:w="http://schemas.openxmlformats.org/wordprocessingml/2006/main" xmlns:w14="http://schemas.microsoft.com/office/word/2010/wordml" xmlns:w15="http://schemas.microsoft.com/office/word/2012/wordml" xmlns:w16cex="http://schemas.microsoft.com/office/word/2018/wordml/cex" xmlns:w16cid="http://schemas.microsoft.com/office/word/2016/wordml/cid" xmlns:w16="http://schemas.microsoft.com/office/word/2018/wordml" xmlns:w16sdtdh="http://schemas.microsoft.com/office/word/2020/wordml/sdtdatahash" xmlns:w16se="http://schemas.microsoft.com/office/word/2015/wordml/symex" xmlns:wpg="http://schemas.microsoft.com/office/word/2010/wordprocessingGroup" xmlns:wpi="http://schemas.microsoft.com/office/word/2010/wordprocessingInk" xmlns:wne="http://schemas.microsoft.com/office/word/2006/wordml" xmlns:wps="http://schemas.microsoft.com/office/word/2010/wordprocessingShape" mc:Ignorable="w14 w15 w16se w16cid w16 w16cex w16sdtdh wp14">
   <w:body>
-    <w:bookmarkStart w:id="0" w:name="_GoBack"/>
-    <w:bookmarkEnd w:id="0"/>
-    <w:p>
-      <w:pPr>
-        <w:pStyle w:val="Title"/>
+    <w:p>
+      <w:pPr>
+        <w:pStyle w:val="Tittel"/>
         <w:rPr>
           <w:rStyle w:val="LabTitleInstVersred"/>
           <w:b/>
@@ -17,7 +15,6 @@
         <w:sdtPr>
           <w:rPr>
             <w:b w:val="0"/>
-            <w:color w:val="EE0000"/>
           </w:rPr>
           <w:alias w:val="Title"/>
           <w:tag w:val=""/>
@@ -31,7 +28,6 @@
         <w:sdtEndPr>
           <w:rPr>
             <w:b/>
-            <w:color w:val="auto"/>
           </w:rPr>
         </w:sdtEndPr>
         <w:sdtContent>
@@ -49,7 +45,7 @@
     </w:p>
     <w:p>
       <w:pPr>
-        <w:pStyle w:val="Heading1"/>
+        <w:pStyle w:val="Overskrift1"/>
       </w:pPr>
       <w:r>
         <w:t>Addressing Table</w:t>
@@ -304,8 +300,14 @@
           <w:p>
             <w:pPr>
               <w:pStyle w:val="ConfigWindow"/>
+              <w:rPr>
+                <w:color w:val="auto"/>
+              </w:rPr>
             </w:pPr>
             <w:r>
+              <w:rPr>
+                <w:color w:val="auto"/>
+              </w:rPr>
               <w:t>R1</w:t>
             </w:r>
           </w:p>
@@ -363,8 +365,14 @@
           <w:p>
             <w:pPr>
               <w:pStyle w:val="ConfigWindow"/>
+              <w:rPr>
+                <w:color w:val="auto"/>
+              </w:rPr>
             </w:pPr>
             <w:r>
+              <w:rPr>
+                <w:color w:val="auto"/>
+              </w:rPr>
               <w:t>N/A</w:t>
             </w:r>
           </w:p>
@@ -525,13 +533,10 @@
     </w:tbl>
     <w:p>
       <w:pPr>
-        <w:pStyle w:val="Heading1"/>
-      </w:pPr>
-      <w:r>
-        <w:t>Objective</w:t>
-      </w:r>
-      <w:r>
-        <w:t>s</w:t>
+        <w:pStyle w:val="Overskrift1"/>
+      </w:pPr>
+      <w:r>
+        <w:t>Objectives</w:t>
       </w:r>
     </w:p>
     <w:p>
@@ -565,7 +570,7 @@
     </w:p>
     <w:p>
       <w:pPr>
-        <w:pStyle w:val="Heading1"/>
+        <w:pStyle w:val="Overskrift1"/>
       </w:pPr>
       <w:r>
         <w:t>Scenario</w:t>
@@ -576,21 +581,12 @@
         <w:pStyle w:val="BodyTextL25"/>
       </w:pPr>
       <w:r>
-        <w:t>In this activity</w:t>
-      </w:r>
-      <w:r>
-        <w:t>,</w:t>
-      </w:r>
-      <w:r>
-        <w:t xml:space="preserve"> you</w:t>
-      </w:r>
-      <w:r>
-        <w:t xml:space="preserve"> will configure VLANs and inter-VLAN routing. You will then enable trunk interfaces and verify connectivity between VLANs.</w:t>
-      </w:r>
-    </w:p>
-    <w:p>
-      <w:pPr>
-        <w:pStyle w:val="Heading1"/>
+        <w:t>In this activity, you will configure VLANs and inter-VLAN routing. You will then enable trunk interfaces and verify connectivity between VLANs.</w:t>
+      </w:r>
+    </w:p>
+    <w:p>
+      <w:pPr>
+        <w:pStyle w:val="Overskrift1"/>
       </w:pPr>
       <w:r>
         <w:t>Instructions</w:t>
@@ -598,7 +594,7 @@
     </w:p>
     <w:p>
       <w:pPr>
-        <w:pStyle w:val="Heading2"/>
+        <w:pStyle w:val="Overskrift2"/>
       </w:pPr>
       <w:r>
         <w:t>Add VLANs to a Switch</w:t>
@@ -606,49 +602,46 @@
     </w:p>
     <w:p>
       <w:pPr>
-        <w:pStyle w:val="Heading3"/>
-      </w:pPr>
-      <w:r>
-        <w:t xml:space="preserve">Create VLANs on </w:t>
-      </w:r>
-      <w:r>
+        <w:pStyle w:val="Overskrift3"/>
+      </w:pPr>
+      <w:r>
+        <w:t>Create VLANs on S1.</w:t>
+      </w:r>
+    </w:p>
+    <w:p>
+      <w:pPr>
+        <w:pStyle w:val="BodyTextL25"/>
+      </w:pPr>
+      <w:r>
+        <w:t xml:space="preserve">Create VLAN 10 and VLAN 30 on </w:t>
+      </w:r>
+      <w:r>
+        <w:rPr>
+          <w:b/>
+        </w:rPr>
         <w:t>S1</w:t>
       </w:r>
       <w:r>
-        <w:t>.</w:t>
-      </w:r>
-    </w:p>
-    <w:p>
-      <w:pPr>
-        <w:pStyle w:val="BodyTextL25"/>
-      </w:pPr>
-      <w:r>
-        <w:t xml:space="preserve">Create VLAN 10 and </w:t>
-      </w:r>
-      <w:r>
-        <w:t xml:space="preserve">VLAN 30 on </w:t>
-      </w:r>
-      <w:r>
-        <w:rPr>
-          <w:b/>
-        </w:rPr>
-        <w:t>S1</w:t>
-      </w:r>
-      <w:r>
         <w:t xml:space="preserve">. </w:t>
       </w:r>
     </w:p>
     <w:p>
       <w:pPr>
         <w:pStyle w:val="ConfigWindow"/>
-      </w:pPr>
-      <w:r>
+        <w:rPr>
+          <w:color w:val="auto"/>
+        </w:rPr>
+      </w:pPr>
+      <w:r>
+        <w:rPr>
+          <w:color w:val="auto"/>
+        </w:rPr>
         <w:t>Open configuration window</w:t>
       </w:r>
     </w:p>
     <w:p>
       <w:pPr>
-        <w:pStyle w:val="Heading3"/>
+        <w:pStyle w:val="Overskrift3"/>
       </w:pPr>
       <w:r>
         <w:t>Assign VLANs to ports.</w:t>
@@ -760,52 +753,39 @@
         <w:rPr>
           <w:sz w:val="20"/>
         </w:rPr>
-        <w:t>S1</w:t>
-      </w:r>
-      <w:r>
-        <w:rPr>
-          <w:sz w:val="20"/>
-        </w:rPr>
-        <w:t>#</w:t>
+        <w:t>S1#</w:t>
       </w:r>
       <w:r>
         <w:rPr>
           <w:b/>
           <w:sz w:val="20"/>
         </w:rPr>
-        <w:t xml:space="preserve"> </w:t>
-      </w:r>
+        <w:t xml:space="preserve"> show </w:t>
+      </w:r>
+      <w:proofErr w:type="spellStart"/>
       <w:r>
         <w:rPr>
           <w:b/>
           <w:sz w:val="20"/>
         </w:rPr>
-        <w:t xml:space="preserve">show </w:t>
-      </w:r>
-      <w:proofErr w:type="spellStart"/>
+        <w:t>vlan</w:t>
+      </w:r>
+      <w:proofErr w:type="spellEnd"/>
       <w:r>
         <w:rPr>
           <w:b/>
           <w:sz w:val="20"/>
         </w:rPr>
-        <w:t>vlan</w:t>
-      </w:r>
-      <w:proofErr w:type="spellEnd"/>
-      <w:r>
+        <w:t xml:space="preserve"> brief</w:t>
+      </w:r>
+    </w:p>
+    <w:p>
+      <w:pPr>
+        <w:pStyle w:val="CMDOutput"/>
         <w:rPr>
           <w:b/>
           <w:sz w:val="20"/>
         </w:rPr>
-        <w:t xml:space="preserve"> brief</w:t>
-      </w:r>
-    </w:p>
-    <w:p>
-      <w:pPr>
-        <w:pStyle w:val="CMDOutput"/>
-        <w:rPr>
-          <w:b/>
-          <w:sz w:val="20"/>
-        </w:rPr>
       </w:pPr>
     </w:p>
     <w:p>
@@ -920,10 +900,7 @@
         <w:pStyle w:val="CMDOutput"/>
       </w:pPr>
       <w:r>
-        <w:t xml:space="preserve">10   VLAN0010        </w:t>
-      </w:r>
-      <w:r>
-        <w:t xml:space="preserve">                 active    Fa0/11</w:t>
+        <w:t>10   VLAN0010                         active    Fa0/11</w:t>
       </w:r>
     </w:p>
     <w:p>
@@ -931,10 +908,7 @@
         <w:pStyle w:val="CMDOutput"/>
       </w:pPr>
       <w:r>
-        <w:t xml:space="preserve">30   VLAN0030         </w:t>
-      </w:r>
-      <w:r>
-        <w:t xml:space="preserve">                active    Fa0/6</w:t>
+        <w:t>30   VLAN0030                         active    Fa0/6</w:t>
       </w:r>
     </w:p>
     <w:p>
@@ -996,26 +970,46 @@
     <w:p>
       <w:pPr>
         <w:pStyle w:val="ConfigWindow"/>
-      </w:pPr>
-      <w:r>
+        <w:rPr>
+          <w:color w:val="auto"/>
+        </w:rPr>
+      </w:pPr>
+      <w:r>
+        <w:rPr>
+          <w:color w:val="auto"/>
+        </w:rPr>
         <w:t>Close configuration window</w:t>
       </w:r>
     </w:p>
     <w:p>
       <w:pPr>
-        <w:pStyle w:val="Heading3"/>
+        <w:pStyle w:val="Overskrift3"/>
         <w:spacing w:before="120"/>
       </w:pPr>
       <w:r>
-        <w:t xml:space="preserve">Test connectivity between </w:t>
-      </w:r>
-      <w:r>
+        <w:t>Test connectivity between PC1 and PC3.</w:t>
+      </w:r>
+    </w:p>
+    <w:p>
+      <w:pPr>
+        <w:pStyle w:val="BodyTextL25"/>
+      </w:pPr>
+      <w:r>
+        <w:t xml:space="preserve">From </w:t>
+      </w:r>
+      <w:r>
+        <w:rPr>
+          <w:b/>
+        </w:rPr>
         <w:t>PC1</w:t>
       </w:r>
       <w:r>
-        <w:t xml:space="preserve"> and </w:t>
-      </w:r>
-      <w:r>
+        <w:t xml:space="preserve">, ping </w:t>
+      </w:r>
+      <w:r>
+        <w:rPr>
+          <w:b/>
+        </w:rPr>
         <w:t>PC3</w:t>
       </w:r>
       <w:r>
@@ -1024,35 +1018,15 @@
     </w:p>
     <w:p>
       <w:pPr>
-        <w:pStyle w:val="BodyTextL25"/>
-      </w:pPr>
-      <w:r>
-        <w:t xml:space="preserve">From </w:t>
-      </w:r>
-      <w:r>
-        <w:rPr>
-          <w:b/>
-        </w:rPr>
-        <w:t>PC1</w:t>
-      </w:r>
-      <w:r>
-        <w:t xml:space="preserve">, ping </w:t>
-      </w:r>
-      <w:r>
-        <w:rPr>
-          <w:b/>
-        </w:rPr>
-        <w:t>PC3</w:t>
-      </w:r>
-      <w:r>
-        <w:t>.</w:t>
-      </w:r>
-    </w:p>
-    <w:p>
-      <w:pPr>
-        <w:pStyle w:val="Heading4"/>
-      </w:pPr>
-      <w:r>
+        <w:pStyle w:val="Overskrift4"/>
+        <w:rPr>
+          <w:color w:val="auto"/>
+        </w:rPr>
+      </w:pPr>
+      <w:r>
+        <w:rPr>
+          <w:color w:val="auto"/>
+        </w:rPr>
         <w:t>Question:</w:t>
       </w:r>
     </w:p>
@@ -1068,14 +1042,34 @@
     <w:p>
       <w:pPr>
         <w:pStyle w:val="AnswerLineL25"/>
-      </w:pPr>
-      <w:r>
-        <w:t>Type your answers here.</w:t>
-      </w:r>
-    </w:p>
-    <w:p>
-      <w:pPr>
-        <w:pStyle w:val="Heading2"/>
+        <w:rPr>
+          <w:color w:val="auto"/>
+        </w:rPr>
+      </w:pPr>
+      <w:r>
+        <w:rPr>
+          <w:color w:val="auto"/>
+        </w:rPr>
+        <w:t xml:space="preserve">Answer: Not successful, the PCs are on different </w:t>
+      </w:r>
+      <w:proofErr w:type="spellStart"/>
+      <w:r>
+        <w:rPr>
+          <w:color w:val="auto"/>
+        </w:rPr>
+        <w:t>vlans</w:t>
+      </w:r>
+      <w:proofErr w:type="spellEnd"/>
+      <w:r>
+        <w:rPr>
+          <w:color w:val="auto"/>
+        </w:rPr>
+        <w:t>.</w:t>
+      </w:r>
+    </w:p>
+    <w:p>
+      <w:pPr>
+        <w:pStyle w:val="Overskrift2"/>
       </w:pPr>
       <w:r>
         <w:t xml:space="preserve">Configure </w:t>
@@ -1088,7 +1082,7 @@
     </w:p>
     <w:p>
       <w:pPr>
-        <w:pStyle w:val="Heading3"/>
+        <w:pStyle w:val="Overskrift3"/>
       </w:pPr>
       <w:r>
         <w:t xml:space="preserve">Configure </w:t>
@@ -1099,20 +1093,20 @@
       </w:r>
       <w:proofErr w:type="spellEnd"/>
       <w:r>
-        <w:t xml:space="preserve"> on </w:t>
-      </w:r>
-      <w:r>
-        <w:t>R1</w:t>
-      </w:r>
-      <w:r>
-        <w:t xml:space="preserve"> using the 802.1Q encapsulation.</w:t>
+        <w:t xml:space="preserve"> on R1 using the 802.1Q encapsulation.</w:t>
       </w:r>
     </w:p>
     <w:p>
       <w:pPr>
         <w:pStyle w:val="ConfigWindow"/>
-      </w:pPr>
-      <w:r>
+        <w:rPr>
+          <w:color w:val="auto"/>
+        </w:rPr>
+      </w:pPr>
+      <w:r>
+        <w:rPr>
+          <w:color w:val="auto"/>
+        </w:rPr>
         <w:t>Open configuration window</w:t>
       </w:r>
     </w:p>
@@ -1283,7 +1277,7 @@
     </w:p>
     <w:p>
       <w:pPr>
-        <w:pStyle w:val="Heading3"/>
+        <w:pStyle w:val="Overskrift3"/>
       </w:pPr>
       <w:r>
         <w:t>Verify Configuration.</w:t>
@@ -1371,14 +1365,20 @@
     <w:p>
       <w:pPr>
         <w:pStyle w:val="ConfigWindow"/>
-      </w:pPr>
-      <w:r>
+        <w:rPr>
+          <w:color w:val="auto"/>
+        </w:rPr>
+      </w:pPr>
+      <w:r>
+        <w:rPr>
+          <w:color w:val="auto"/>
+        </w:rPr>
         <w:t>Close configuration window</w:t>
       </w:r>
     </w:p>
     <w:p>
       <w:pPr>
-        <w:pStyle w:val="Heading2"/>
+        <w:pStyle w:val="Overskrift2"/>
         <w:spacing w:before="120"/>
       </w:pPr>
       <w:r>
@@ -1387,29 +1387,23 @@
     </w:p>
     <w:p>
       <w:pPr>
-        <w:pStyle w:val="Heading3"/>
-      </w:pPr>
-      <w:r>
-        <w:t xml:space="preserve">Ping between </w:t>
-      </w:r>
-      <w:r>
-        <w:t>PC1</w:t>
-      </w:r>
-      <w:r>
-        <w:t xml:space="preserve"> and </w:t>
-      </w:r>
-      <w:r>
-        <w:t>PC3</w:t>
-      </w:r>
-      <w:r>
-        <w:t>.</w:t>
-      </w:r>
-    </w:p>
-    <w:p>
-      <w:pPr>
-        <w:pStyle w:val="Heading4"/>
-      </w:pPr>
-      <w:r>
+        <w:pStyle w:val="Overskrift3"/>
+      </w:pPr>
+      <w:r>
+        <w:t>Ping between PC1 and PC3.</w:t>
+      </w:r>
+    </w:p>
+    <w:p>
+      <w:pPr>
+        <w:pStyle w:val="Overskrift4"/>
+        <w:rPr>
+          <w:color w:val="auto"/>
+        </w:rPr>
+      </w:pPr>
+      <w:r>
+        <w:rPr>
+          <w:color w:val="auto"/>
+        </w:rPr>
         <w:t>Question:</w:t>
       </w:r>
     </w:p>
@@ -1446,14 +1440,26 @@
     <w:p>
       <w:pPr>
         <w:pStyle w:val="AnswerLineL25"/>
-      </w:pPr>
-      <w:r>
-        <w:t>Type your answers here.</w:t>
-      </w:r>
-    </w:p>
-    <w:p>
-      <w:pPr>
-        <w:pStyle w:val="Heading3"/>
+        <w:rPr>
+          <w:color w:val="auto"/>
+        </w:rPr>
+      </w:pPr>
+      <w:r>
+        <w:rPr>
+          <w:color w:val="auto"/>
+        </w:rPr>
+        <w:t xml:space="preserve">Answer: </w:t>
+      </w:r>
+      <w:r>
+        <w:rPr>
+          <w:color w:val="auto"/>
+        </w:rPr>
+        <w:t xml:space="preserve">The switch is not yet configured with a trunk port that is connected to the router. </w:t>
+      </w:r>
+    </w:p>
+    <w:p>
+      <w:pPr>
+        <w:pStyle w:val="Overskrift3"/>
         <w:spacing w:before="120"/>
       </w:pPr>
       <w:r>
@@ -1471,8 +1477,14 @@
     <w:p>
       <w:pPr>
         <w:pStyle w:val="ConfigWindow"/>
-      </w:pPr>
-      <w:r>
+        <w:rPr>
+          <w:color w:val="auto"/>
+        </w:rPr>
+      </w:pPr>
+      <w:r>
+        <w:rPr>
+          <w:color w:val="auto"/>
+        </w:rPr>
         <w:t>Open configuration window</w:t>
       </w:r>
     </w:p>
@@ -1522,9 +1534,15 @@
     </w:p>
     <w:p>
       <w:pPr>
-        <w:pStyle w:val="Heading4"/>
-      </w:pPr>
-      <w:r>
+        <w:pStyle w:val="Overskrift4"/>
+        <w:rPr>
+          <w:color w:val="auto"/>
+        </w:rPr>
+      </w:pPr>
+      <w:r>
+        <w:rPr>
+          <w:color w:val="auto"/>
+        </w:rPr>
         <w:t>Question:</w:t>
       </w:r>
     </w:p>
@@ -1540,9 +1558,29 @@
     <w:p>
       <w:pPr>
         <w:pStyle w:val="AnswerLineL50"/>
-      </w:pPr>
-      <w:r>
-        <w:t>Type your answers here.</w:t>
+        <w:rPr>
+          <w:color w:val="auto"/>
+        </w:rPr>
+      </w:pPr>
+      <w:r>
+        <w:rPr>
+          <w:color w:val="auto"/>
+        </w:rPr>
+        <w:t xml:space="preserve">Answer: </w:t>
+      </w:r>
+      <w:proofErr w:type="spellStart"/>
+      <w:r>
+        <w:rPr>
+          <w:color w:val="auto"/>
+        </w:rPr>
+        <w:t>vlan</w:t>
+      </w:r>
+      <w:proofErr w:type="spellEnd"/>
+      <w:r>
+        <w:rPr>
+          <w:color w:val="auto"/>
+        </w:rPr>
+        <w:t xml:space="preserve"> 1</w:t>
       </w:r>
     </w:p>
     <w:p>
@@ -1571,9 +1609,15 @@
     </w:p>
     <w:p>
       <w:pPr>
-        <w:pStyle w:val="Heading4"/>
-      </w:pPr>
-      <w:r>
+        <w:pStyle w:val="Overskrift4"/>
+        <w:rPr>
+          <w:color w:val="auto"/>
+        </w:rPr>
+      </w:pPr>
+      <w:r>
+        <w:rPr>
+          <w:color w:val="auto"/>
+        </w:rPr>
         <w:lastRenderedPageBreak/>
         <w:t>Question:</w:t>
       </w:r>
@@ -1607,9 +1651,15 @@
     <w:p>
       <w:pPr>
         <w:pStyle w:val="AnswerLineL50"/>
-      </w:pPr>
-      <w:r>
-        <w:t>Type your answers here.</w:t>
+        <w:rPr>
+          <w:color w:val="auto"/>
+        </w:rPr>
+      </w:pPr>
+      <w:r>
+        <w:rPr>
+          <w:color w:val="auto"/>
+        </w:rPr>
+        <w:t xml:space="preserve">Answer: The interface is not visible </w:t>
       </w:r>
     </w:p>
     <w:p>
@@ -1632,14 +1682,20 @@
     <w:p>
       <w:pPr>
         <w:pStyle w:val="ConfigWindow"/>
-      </w:pPr>
-      <w:r>
+        <w:rPr>
+          <w:color w:val="auto"/>
+        </w:rPr>
+      </w:pPr>
+      <w:r>
+        <w:rPr>
+          <w:color w:val="auto"/>
+        </w:rPr>
         <w:t>Close configuration window</w:t>
       </w:r>
     </w:p>
     <w:p>
       <w:pPr>
-        <w:pStyle w:val="Heading3"/>
+        <w:pStyle w:val="Overskrift3"/>
         <w:spacing w:before="120"/>
       </w:pPr>
       <w:r>
@@ -1656,9 +1712,15 @@
     </w:p>
     <w:p>
       <w:pPr>
-        <w:pStyle w:val="Heading4"/>
-      </w:pPr>
-      <w:r>
+        <w:pStyle w:val="Overskrift4"/>
+        <w:rPr>
+          <w:color w:val="auto"/>
+        </w:rPr>
+      </w:pPr>
+      <w:r>
+        <w:rPr>
+          <w:color w:val="auto"/>
+        </w:rPr>
         <w:t>Question:</w:t>
       </w:r>
     </w:p>
@@ -1674,16 +1736,42 @@
     <w:p>
       <w:pPr>
         <w:pStyle w:val="AnswerLineL25"/>
-      </w:pPr>
-      <w:r>
-        <w:t>Type your answers here.</w:t>
+        <w:rPr>
+          <w:color w:val="auto"/>
+        </w:rPr>
+      </w:pPr>
+      <w:r>
+        <w:rPr>
+          <w:color w:val="auto"/>
+        </w:rPr>
+        <w:t xml:space="preserve">Answer: </w:t>
+      </w:r>
+      <w:proofErr w:type="spellStart"/>
+      <w:r>
+        <w:rPr>
+          <w:color w:val="auto"/>
+        </w:rPr>
+        <w:t>Subinterface</w:t>
+      </w:r>
+      <w:proofErr w:type="spellEnd"/>
+      <w:r>
+        <w:rPr>
+          <w:color w:val="auto"/>
+        </w:rPr>
+        <w:t xml:space="preserve"> address </w:t>
       </w:r>
     </w:p>
     <w:p>
       <w:pPr>
         <w:pStyle w:val="ConfigWindow"/>
-      </w:pPr>
-      <w:r>
+        <w:rPr>
+          <w:color w:val="auto"/>
+        </w:rPr>
+      </w:pPr>
+      <w:r>
+        <w:rPr>
+          <w:color w:val="auto"/>
+        </w:rPr>
         <w:t>end of document</w:t>
       </w:r>
     </w:p>
@@ -1705,7 +1793,7 @@
 </file>
 
 <file path=word/endnotes.xml><?xml version="1.0" encoding="utf-8"?>
-<w:endnotes xmlns:wpc="http://schemas.microsoft.com/office/word/2010/wordprocessingCanvas" xmlns:cx="http://schemas.microsoft.com/office/drawing/2014/chartex" xmlns:cx1="http://schemas.microsoft.com/office/drawing/2015/9/8/chartex" xmlns:cx2="http://schemas.microsoft.com/office/drawing/2015/10/21/chartex" xmlns:cx3="http://schemas.microsoft.com/office/drawing/2016/5/9/chartex" xmlns:cx4="http://schemas.microsoft.com/office/drawing/2016/5/10/chartex" xmlns:cx5="http://schemas.microsoft.com/office/drawing/2016/5/11/chartex" xmlns:cx6="http://schemas.microsoft.com/office/drawing/2016/5/12/chartex" xmlns:cx7="http://schemas.microsoft.com/office/drawing/2016/5/13/chartex" xmlns:cx8="http://schemas.microsoft.com/office/drawing/2016/5/14/chartex" xmlns:mc="http://schemas.openxmlformats.org/markup-compatibility/2006" xmlns:aink="http://schemas.microsoft.com/office/drawing/2016/ink" xmlns:am3d="http://schemas.microsoft.com/office/drawing/2017/model3d" xmlns:o="urn:schemas-microsoft-com:office:office" xmlns:r="http://schemas.openxmlformats.org/officeDocument/2006/relationships" xmlns:m="http://schemas.openxmlformats.org/officeDocument/2006/math" xmlns:v="urn:schemas-microsoft-com:vml" xmlns:wp14="http://schemas.microsoft.com/office/word/2010/wordprocessingDrawing" xmlns:wp="http://schemas.openxmlformats.org/drawingml/2006/wordprocessingDrawing" xmlns:w10="urn:schemas-microsoft-com:office:word" xmlns:w="http://schemas.openxmlformats.org/wordprocessingml/2006/main" xmlns:w14="http://schemas.microsoft.com/office/word/2010/wordml" xmlns:w15="http://schemas.microsoft.com/office/word/2012/wordml" xmlns:w16cid="http://schemas.microsoft.com/office/word/2016/wordml/cid" xmlns:w16se="http://schemas.microsoft.com/office/word/2015/wordml/symex" xmlns:wpg="http://schemas.microsoft.com/office/word/2010/wordprocessingGroup" xmlns:wpi="http://schemas.microsoft.com/office/word/2010/wordprocessingInk" xmlns:wne="http://schemas.microsoft.com/office/word/2006/wordml" xmlns:wps="http://schemas.microsoft.com/office/word/2010/wordprocessingShape" mc:Ignorable="w14 w15 w16se w16cid wp14">
+<w:endnotes xmlns:wpc="http://schemas.microsoft.com/office/word/2010/wordprocessingCanvas" xmlns:cx="http://schemas.microsoft.com/office/drawing/2014/chartex" xmlns:cx1="http://schemas.microsoft.com/office/drawing/2015/9/8/chartex" xmlns:cx2="http://schemas.microsoft.com/office/drawing/2015/10/21/chartex" xmlns:cx3="http://schemas.microsoft.com/office/drawing/2016/5/9/chartex" xmlns:cx4="http://schemas.microsoft.com/office/drawing/2016/5/10/chartex" xmlns:cx5="http://schemas.microsoft.com/office/drawing/2016/5/11/chartex" xmlns:cx6="http://schemas.microsoft.com/office/drawing/2016/5/12/chartex" xmlns:cx7="http://schemas.microsoft.com/office/drawing/2016/5/13/chartex" xmlns:cx8="http://schemas.microsoft.com/office/drawing/2016/5/14/chartex" xmlns:mc="http://schemas.openxmlformats.org/markup-compatibility/2006" xmlns:aink="http://schemas.microsoft.com/office/drawing/2016/ink" xmlns:am3d="http://schemas.microsoft.com/office/drawing/2017/model3d" xmlns:o="urn:schemas-microsoft-com:office:office" xmlns:r="http://schemas.openxmlformats.org/officeDocument/2006/relationships" xmlns:m="http://schemas.openxmlformats.org/officeDocument/2006/math" xmlns:v="urn:schemas-microsoft-com:vml" xmlns:wp14="http://schemas.microsoft.com/office/word/2010/wordprocessingDrawing" xmlns:wp="http://schemas.openxmlformats.org/drawingml/2006/wordprocessingDrawing" xmlns:w10="urn:schemas-microsoft-com:office:word" xmlns:w="http://schemas.openxmlformats.org/wordprocessingml/2006/main" xmlns:w14="http://schemas.microsoft.com/office/word/2010/wordml" xmlns:w15="http://schemas.microsoft.com/office/word/2012/wordml" xmlns:w16cex="http://schemas.microsoft.com/office/word/2018/wordml/cex" xmlns:w16cid="http://schemas.microsoft.com/office/word/2016/wordml/cid" xmlns:w16="http://schemas.microsoft.com/office/word/2018/wordml" xmlns:w16sdtdh="http://schemas.microsoft.com/office/word/2020/wordml/sdtdatahash" xmlns:w16se="http://schemas.microsoft.com/office/word/2015/wordml/symex" xmlns:wpg="http://schemas.microsoft.com/office/word/2010/wordprocessingGroup" xmlns:wpi="http://schemas.microsoft.com/office/word/2010/wordprocessingInk" xmlns:wne="http://schemas.microsoft.com/office/word/2006/wordml" xmlns:wps="http://schemas.microsoft.com/office/word/2010/wordprocessingShape" mc:Ignorable="w14 w15 w16se w16cid w16 w16cex w16sdtdh wp14">
   <w:endnote w:type="separator" w:id="-1">
     <w:p>
       <w:pPr>
@@ -1732,20 +1820,20 @@
 </file>
 
 <file path=word/footer1.xml><?xml version="1.0" encoding="utf-8"?>
-<w:ftr xmlns:wpc="http://schemas.microsoft.com/office/word/2010/wordprocessingCanvas" xmlns:cx="http://schemas.microsoft.com/office/drawing/2014/chartex" xmlns:cx1="http://schemas.microsoft.com/office/drawing/2015/9/8/chartex" xmlns:cx2="http://schemas.microsoft.com/office/drawing/2015/10/21/chartex" xmlns:cx3="http://schemas.microsoft.com/office/drawing/2016/5/9/chartex" xmlns:cx4="http://schemas.microsoft.com/office/drawing/2016/5/10/chartex" xmlns:cx5="http://schemas.microsoft.com/office/drawing/2016/5/11/chartex" xmlns:cx6="http://schemas.microsoft.com/office/drawing/2016/5/12/chartex" xmlns:cx7="http://schemas.microsoft.com/office/drawing/2016/5/13/chartex" xmlns:cx8="http://schemas.microsoft.com/office/drawing/2016/5/14/chartex" xmlns:mc="http://schemas.openxmlformats.org/markup-compatibility/2006" xmlns:aink="http://schemas.microsoft.com/office/drawing/2016/ink" xmlns:am3d="http://schemas.microsoft.com/office/drawing/2017/model3d" xmlns:o="urn:schemas-microsoft-com:office:office" xmlns:r="http://schemas.openxmlformats.org/officeDocument/2006/relationships" xmlns:m="http://schemas.openxmlformats.org/officeDocument/2006/math" xmlns:v="urn:schemas-microsoft-com:vml" xmlns:wp14="http://schemas.microsoft.com/office/word/2010/wordprocessingDrawing" xmlns:wp="http://schemas.openxmlformats.org/drawingml/2006/wordprocessingDrawing" xmlns:w10="urn:schemas-microsoft-com:office:word" xmlns:w="http://schemas.openxmlformats.org/wordprocessingml/2006/main" xmlns:w14="http://schemas.microsoft.com/office/word/2010/wordml" xmlns:w15="http://schemas.microsoft.com/office/word/2012/wordml" xmlns:w16cid="http://schemas.microsoft.com/office/word/2016/wordml/cid" xmlns:w16se="http://schemas.microsoft.com/office/word/2015/wordml/symex" xmlns:wpg="http://schemas.microsoft.com/office/word/2010/wordprocessingGroup" xmlns:wpi="http://schemas.microsoft.com/office/word/2010/wordprocessingInk" xmlns:wne="http://schemas.microsoft.com/office/word/2006/wordml" xmlns:wps="http://schemas.microsoft.com/office/word/2010/wordprocessingShape" mc:Ignorable="w14 w15 w16se w16cid wp14">
+<w:ftr xmlns:wpc="http://schemas.microsoft.com/office/word/2010/wordprocessingCanvas" xmlns:cx="http://schemas.microsoft.com/office/drawing/2014/chartex" xmlns:cx1="http://schemas.microsoft.com/office/drawing/2015/9/8/chartex" xmlns:cx2="http://schemas.microsoft.com/office/drawing/2015/10/21/chartex" xmlns:cx3="http://schemas.microsoft.com/office/drawing/2016/5/9/chartex" xmlns:cx4="http://schemas.microsoft.com/office/drawing/2016/5/10/chartex" xmlns:cx5="http://schemas.microsoft.com/office/drawing/2016/5/11/chartex" xmlns:cx6="http://schemas.microsoft.com/office/drawing/2016/5/12/chartex" xmlns:cx7="http://schemas.microsoft.com/office/drawing/2016/5/13/chartex" xmlns:cx8="http://schemas.microsoft.com/office/drawing/2016/5/14/chartex" xmlns:mc="http://schemas.openxmlformats.org/markup-compatibility/2006" xmlns:aink="http://schemas.microsoft.com/office/drawing/2016/ink" xmlns:am3d="http://schemas.microsoft.com/office/drawing/2017/model3d" xmlns:o="urn:schemas-microsoft-com:office:office" xmlns:r="http://schemas.openxmlformats.org/officeDocument/2006/relationships" xmlns:m="http://schemas.openxmlformats.org/officeDocument/2006/math" xmlns:v="urn:schemas-microsoft-com:vml" xmlns:wp14="http://schemas.microsoft.com/office/word/2010/wordprocessingDrawing" xmlns:wp="http://schemas.openxmlformats.org/drawingml/2006/wordprocessingDrawing" xmlns:w10="urn:schemas-microsoft-com:office:word" xmlns:w="http://schemas.openxmlformats.org/wordprocessingml/2006/main" xmlns:w14="http://schemas.microsoft.com/office/word/2010/wordml" xmlns:w15="http://schemas.microsoft.com/office/word/2012/wordml" xmlns:w16cex="http://schemas.microsoft.com/office/word/2018/wordml/cex" xmlns:w16cid="http://schemas.microsoft.com/office/word/2016/wordml/cid" xmlns:w16="http://schemas.microsoft.com/office/word/2018/wordml" xmlns:w16sdtdh="http://schemas.microsoft.com/office/word/2020/wordml/sdtdatahash" xmlns:w16se="http://schemas.microsoft.com/office/word/2015/wordml/symex" xmlns:wpg="http://schemas.microsoft.com/office/word/2010/wordprocessingGroup" xmlns:wpi="http://schemas.microsoft.com/office/word/2010/wordprocessingInk" xmlns:wne="http://schemas.microsoft.com/office/word/2006/wordml" xmlns:wps="http://schemas.microsoft.com/office/word/2010/wordprocessingShape" mc:Ignorable="w14 w15 w16se w16cid w16 w16cex w16sdtdh wp14">
   <w:p>
     <w:pPr>
-      <w:pStyle w:val="Footer"/>
+      <w:pStyle w:val="Bunntekst"/>
     </w:pPr>
   </w:p>
 </w:ftr>
 </file>
 
 <file path=word/footer2.xml><?xml version="1.0" encoding="utf-8"?>
-<w:ftr xmlns:wpc="http://schemas.microsoft.com/office/word/2010/wordprocessingCanvas" xmlns:cx="http://schemas.microsoft.com/office/drawing/2014/chartex" xmlns:cx1="http://schemas.microsoft.com/office/drawing/2015/9/8/chartex" xmlns:cx2="http://schemas.microsoft.com/office/drawing/2015/10/21/chartex" xmlns:cx3="http://schemas.microsoft.com/office/drawing/2016/5/9/chartex" xmlns:cx4="http://schemas.microsoft.com/office/drawing/2016/5/10/chartex" xmlns:cx5="http://schemas.microsoft.com/office/drawing/2016/5/11/chartex" xmlns:cx6="http://schemas.microsoft.com/office/drawing/2016/5/12/chartex" xmlns:cx7="http://schemas.microsoft.com/office/drawing/2016/5/13/chartex" xmlns:cx8="http://schemas.microsoft.com/office/drawing/2016/5/14/chartex" xmlns:mc="http://schemas.openxmlformats.org/markup-compatibility/2006" xmlns:aink="http://schemas.microsoft.com/office/drawing/2016/ink" xmlns:am3d="http://schemas.microsoft.com/office/drawing/2017/model3d" xmlns:o="urn:schemas-microsoft-com:office:office" xmlns:r="http://schemas.openxmlformats.org/officeDocument/2006/relationships" xmlns:m="http://schemas.openxmlformats.org/officeDocument/2006/math" xmlns:v="urn:schemas-microsoft-com:vml" xmlns:wp14="http://schemas.microsoft.com/office/word/2010/wordprocessingDrawing" xmlns:wp="http://schemas.openxmlformats.org/drawingml/2006/wordprocessingDrawing" xmlns:w10="urn:schemas-microsoft-com:office:word" xmlns:w="http://schemas.openxmlformats.org/wordprocessingml/2006/main" xmlns:w14="http://schemas.microsoft.com/office/word/2010/wordml" xmlns:w15="http://schemas.microsoft.com/office/word/2012/wordml" xmlns:w16cid="http://schemas.microsoft.com/office/word/2016/wordml/cid" xmlns:w16se="http://schemas.microsoft.com/office/word/2015/wordml/symex" xmlns:wpg="http://schemas.microsoft.com/office/word/2010/wordprocessingGroup" xmlns:wpi="http://schemas.microsoft.com/office/word/2010/wordprocessingInk" xmlns:wne="http://schemas.microsoft.com/office/word/2006/wordml" xmlns:wps="http://schemas.microsoft.com/office/word/2010/wordprocessingShape" mc:Ignorable="w14 w15 w16se w16cid wp14">
+<w:ftr xmlns:wpc="http://schemas.microsoft.com/office/word/2010/wordprocessingCanvas" xmlns:cx="http://schemas.microsoft.com/office/drawing/2014/chartex" xmlns:cx1="http://schemas.microsoft.com/office/drawing/2015/9/8/chartex" xmlns:cx2="http://schemas.microsoft.com/office/drawing/2015/10/21/chartex" xmlns:cx3="http://schemas.microsoft.com/office/drawing/2016/5/9/chartex" xmlns:cx4="http://schemas.microsoft.com/office/drawing/2016/5/10/chartex" xmlns:cx5="http://schemas.microsoft.com/office/drawing/2016/5/11/chartex" xmlns:cx6="http://schemas.microsoft.com/office/drawing/2016/5/12/chartex" xmlns:cx7="http://schemas.microsoft.com/office/drawing/2016/5/13/chartex" xmlns:cx8="http://schemas.microsoft.com/office/drawing/2016/5/14/chartex" xmlns:mc="http://schemas.openxmlformats.org/markup-compatibility/2006" xmlns:aink="http://schemas.microsoft.com/office/drawing/2016/ink" xmlns:am3d="http://schemas.microsoft.com/office/drawing/2017/model3d" xmlns:o="urn:schemas-microsoft-com:office:office" xmlns:r="http://schemas.openxmlformats.org/officeDocument/2006/relationships" xmlns:m="http://schemas.openxmlformats.org/officeDocument/2006/math" xmlns:v="urn:schemas-microsoft-com:vml" xmlns:wp14="http://schemas.microsoft.com/office/word/2010/wordprocessingDrawing" xmlns:wp="http://schemas.openxmlformats.org/drawingml/2006/wordprocessingDrawing" xmlns:w10="urn:schemas-microsoft-com:office:word" xmlns:w="http://schemas.openxmlformats.org/wordprocessingml/2006/main" xmlns:w14="http://schemas.microsoft.com/office/word/2010/wordml" xmlns:w15="http://schemas.microsoft.com/office/word/2012/wordml" xmlns:w16cex="http://schemas.microsoft.com/office/word/2018/wordml/cex" xmlns:w16cid="http://schemas.microsoft.com/office/word/2016/wordml/cid" xmlns:w16="http://schemas.microsoft.com/office/word/2018/wordml" xmlns:w16sdtdh="http://schemas.microsoft.com/office/word/2020/wordml/sdtdatahash" xmlns:w16se="http://schemas.microsoft.com/office/word/2015/wordml/symex" xmlns:wpg="http://schemas.microsoft.com/office/word/2010/wordprocessingGroup" xmlns:wpi="http://schemas.microsoft.com/office/word/2010/wordprocessingInk" xmlns:wne="http://schemas.microsoft.com/office/word/2006/wordml" xmlns:wps="http://schemas.microsoft.com/office/word/2010/wordprocessingShape" mc:Ignorable="w14 w15 w16se w16cid w16 w16cex w16sdtdh wp14">
   <w:p>
     <w:pPr>
-      <w:pStyle w:val="Footer"/>
+      <w:pStyle w:val="Bunntekst"/>
       <w:rPr>
         <w:szCs w:val="16"/>
       </w:rPr>
@@ -1902,10 +1990,10 @@
 </file>
 
 <file path=word/footer3.xml><?xml version="1.0" encoding="utf-8"?>
-<w:ftr xmlns:wpc="http://schemas.microsoft.com/office/word/2010/wordprocessingCanvas" xmlns:cx="http://schemas.microsoft.com/office/drawing/2014/chartex" xmlns:cx1="http://schemas.microsoft.com/office/drawing/2015/9/8/chartex" xmlns:cx2="http://schemas.microsoft.com/office/drawing/2015/10/21/chartex" xmlns:cx3="http://schemas.microsoft.com/office/drawing/2016/5/9/chartex" xmlns:cx4="http://schemas.microsoft.com/office/drawing/2016/5/10/chartex" xmlns:cx5="http://schemas.microsoft.com/office/drawing/2016/5/11/chartex" xmlns:cx6="http://schemas.microsoft.com/office/drawing/2016/5/12/chartex" xmlns:cx7="http://schemas.microsoft.com/office/drawing/2016/5/13/chartex" xmlns:cx8="http://schemas.microsoft.com/office/drawing/2016/5/14/chartex" xmlns:mc="http://schemas.openxmlformats.org/markup-compatibility/2006" xmlns:aink="http://schemas.microsoft.com/office/drawing/2016/ink" xmlns:am3d="http://schemas.microsoft.com/office/drawing/2017/model3d" xmlns:o="urn:schemas-microsoft-com:office:office" xmlns:r="http://schemas.openxmlformats.org/officeDocument/2006/relationships" xmlns:m="http://schemas.openxmlformats.org/officeDocument/2006/math" xmlns:v="urn:schemas-microsoft-com:vml" xmlns:wp14="http://schemas.microsoft.com/office/word/2010/wordprocessingDrawing" xmlns:wp="http://schemas.openxmlformats.org/drawingml/2006/wordprocessingDrawing" xmlns:w10="urn:schemas-microsoft-com:office:word" xmlns:w="http://schemas.openxmlformats.org/wordprocessingml/2006/main" xmlns:w14="http://schemas.microsoft.com/office/word/2010/wordml" xmlns:w15="http://schemas.microsoft.com/office/word/2012/wordml" xmlns:w16cid="http://schemas.microsoft.com/office/word/2016/wordml/cid" xmlns:w16se="http://schemas.microsoft.com/office/word/2015/wordml/symex" xmlns:wpg="http://schemas.microsoft.com/office/word/2010/wordprocessingGroup" xmlns:wpi="http://schemas.microsoft.com/office/word/2010/wordprocessingInk" xmlns:wne="http://schemas.microsoft.com/office/word/2006/wordml" xmlns:wps="http://schemas.microsoft.com/office/word/2010/wordprocessingShape" mc:Ignorable="w14 w15 w16se w16cid wp14">
+<w:ftr xmlns:wpc="http://schemas.microsoft.com/office/word/2010/wordprocessingCanvas" xmlns:cx="http://schemas.microsoft.com/office/drawing/2014/chartex" xmlns:cx1="http://schemas.microsoft.com/office/drawing/2015/9/8/chartex" xmlns:cx2="http://schemas.microsoft.com/office/drawing/2015/10/21/chartex" xmlns:cx3="http://schemas.microsoft.com/office/drawing/2016/5/9/chartex" xmlns:cx4="http://schemas.microsoft.com/office/drawing/2016/5/10/chartex" xmlns:cx5="http://schemas.microsoft.com/office/drawing/2016/5/11/chartex" xmlns:cx6="http://schemas.microsoft.com/office/drawing/2016/5/12/chartex" xmlns:cx7="http://schemas.microsoft.com/office/drawing/2016/5/13/chartex" xmlns:cx8="http://schemas.microsoft.com/office/drawing/2016/5/14/chartex" xmlns:mc="http://schemas.openxmlformats.org/markup-compatibility/2006" xmlns:aink="http://schemas.microsoft.com/office/drawing/2016/ink" xmlns:am3d="http://schemas.microsoft.com/office/drawing/2017/model3d" xmlns:o="urn:schemas-microsoft-com:office:office" xmlns:r="http://schemas.openxmlformats.org/officeDocument/2006/relationships" xmlns:m="http://schemas.openxmlformats.org/officeDocument/2006/math" xmlns:v="urn:schemas-microsoft-com:vml" xmlns:wp14="http://schemas.microsoft.com/office/word/2010/wordprocessingDrawing" xmlns:wp="http://schemas.openxmlformats.org/drawingml/2006/wordprocessingDrawing" xmlns:w10="urn:schemas-microsoft-com:office:word" xmlns:w="http://schemas.openxmlformats.org/wordprocessingml/2006/main" xmlns:w14="http://schemas.microsoft.com/office/word/2010/wordml" xmlns:w15="http://schemas.microsoft.com/office/word/2012/wordml" xmlns:w16cex="http://schemas.microsoft.com/office/word/2018/wordml/cex" xmlns:w16cid="http://schemas.microsoft.com/office/word/2016/wordml/cid" xmlns:w16="http://schemas.microsoft.com/office/word/2018/wordml" xmlns:w16sdtdh="http://schemas.microsoft.com/office/word/2020/wordml/sdtdatahash" xmlns:w16se="http://schemas.microsoft.com/office/word/2015/wordml/symex" xmlns:wpg="http://schemas.microsoft.com/office/word/2010/wordprocessingGroup" xmlns:wpi="http://schemas.microsoft.com/office/word/2010/wordprocessingInk" xmlns:wne="http://schemas.microsoft.com/office/word/2006/wordml" xmlns:wps="http://schemas.microsoft.com/office/word/2010/wordprocessingShape" mc:Ignorable="w14 w15 w16se w16cid w16 w16cex w16sdtdh wp14">
   <w:p>
     <w:pPr>
-      <w:pStyle w:val="Footer"/>
+      <w:pStyle w:val="Bunntekst"/>
       <w:rPr>
         <w:szCs w:val="16"/>
       </w:rPr>
@@ -2065,7 +2153,7 @@
 </file>
 
 <file path=word/footnotes.xml><?xml version="1.0" encoding="utf-8"?>
-<w:footnotes xmlns:wpc="http://schemas.microsoft.com/office/word/2010/wordprocessingCanvas" xmlns:cx="http://schemas.microsoft.com/office/drawing/2014/chartex" xmlns:cx1="http://schemas.microsoft.com/office/drawing/2015/9/8/chartex" xmlns:cx2="http://schemas.microsoft.com/office/drawing/2015/10/21/chartex" xmlns:cx3="http://schemas.microsoft.com/office/drawing/2016/5/9/chartex" xmlns:cx4="http://schemas.microsoft.com/office/drawing/2016/5/10/chartex" xmlns:cx5="http://schemas.microsoft.com/office/drawing/2016/5/11/chartex" xmlns:cx6="http://schemas.microsoft.com/office/drawing/2016/5/12/chartex" xmlns:cx7="http://schemas.microsoft.com/office/drawing/2016/5/13/chartex" xmlns:cx8="http://schemas.microsoft.com/office/drawing/2016/5/14/chartex" xmlns:mc="http://schemas.openxmlformats.org/markup-compatibility/2006" xmlns:aink="http://schemas.microsoft.com/office/drawing/2016/ink" xmlns:am3d="http://schemas.microsoft.com/office/drawing/2017/model3d" xmlns:o="urn:schemas-microsoft-com:office:office" xmlns:r="http://schemas.openxmlformats.org/officeDocument/2006/relationships" xmlns:m="http://schemas.openxmlformats.org/officeDocument/2006/math" xmlns:v="urn:schemas-microsoft-com:vml" xmlns:wp14="http://schemas.microsoft.com/office/word/2010/wordprocessingDrawing" xmlns:wp="http://schemas.openxmlformats.org/drawingml/2006/wordprocessingDrawing" xmlns:w10="urn:schemas-microsoft-com:office:word" xmlns:w="http://schemas.openxmlformats.org/wordprocessingml/2006/main" xmlns:w14="http://schemas.microsoft.com/office/word/2010/wordml" xmlns:w15="http://schemas.microsoft.com/office/word/2012/wordml" xmlns:w16cid="http://schemas.microsoft.com/office/word/2016/wordml/cid" xmlns:w16se="http://schemas.microsoft.com/office/word/2015/wordml/symex" xmlns:wpg="http://schemas.microsoft.com/office/word/2010/wordprocessingGroup" xmlns:wpi="http://schemas.microsoft.com/office/word/2010/wordprocessingInk" xmlns:wne="http://schemas.microsoft.com/office/word/2006/wordml" xmlns:wps="http://schemas.microsoft.com/office/word/2010/wordprocessingShape" mc:Ignorable="w14 w15 w16se w16cid wp14">
+<w:footnotes xmlns:wpc="http://schemas.microsoft.com/office/word/2010/wordprocessingCanvas" xmlns:cx="http://schemas.microsoft.com/office/drawing/2014/chartex" xmlns:cx1="http://schemas.microsoft.com/office/drawing/2015/9/8/chartex" xmlns:cx2="http://schemas.microsoft.com/office/drawing/2015/10/21/chartex" xmlns:cx3="http://schemas.microsoft.com/office/drawing/2016/5/9/chartex" xmlns:cx4="http://schemas.microsoft.com/office/drawing/2016/5/10/chartex" xmlns:cx5="http://schemas.microsoft.com/office/drawing/2016/5/11/chartex" xmlns:cx6="http://schemas.microsoft.com/office/drawing/2016/5/12/chartex" xmlns:cx7="http://schemas.microsoft.com/office/drawing/2016/5/13/chartex" xmlns:cx8="http://schemas.microsoft.com/office/drawing/2016/5/14/chartex" xmlns:mc="http://schemas.openxmlformats.org/markup-compatibility/2006" xmlns:aink="http://schemas.microsoft.com/office/drawing/2016/ink" xmlns:am3d="http://schemas.microsoft.com/office/drawing/2017/model3d" xmlns:o="urn:schemas-microsoft-com:office:office" xmlns:r="http://schemas.openxmlformats.org/officeDocument/2006/relationships" xmlns:m="http://schemas.openxmlformats.org/officeDocument/2006/math" xmlns:v="urn:schemas-microsoft-com:vml" xmlns:wp14="http://schemas.microsoft.com/office/word/2010/wordprocessingDrawing" xmlns:wp="http://schemas.openxmlformats.org/drawingml/2006/wordprocessingDrawing" xmlns:w10="urn:schemas-microsoft-com:office:word" xmlns:w="http://schemas.openxmlformats.org/wordprocessingml/2006/main" xmlns:w14="http://schemas.microsoft.com/office/word/2010/wordml" xmlns:w15="http://schemas.microsoft.com/office/word/2012/wordml" xmlns:w16cex="http://schemas.microsoft.com/office/word/2018/wordml/cex" xmlns:w16cid="http://schemas.microsoft.com/office/word/2016/wordml/cid" xmlns:w16="http://schemas.microsoft.com/office/word/2018/wordml" xmlns:w16sdtdh="http://schemas.microsoft.com/office/word/2020/wordml/sdtdatahash" xmlns:w16se="http://schemas.microsoft.com/office/word/2015/wordml/symex" xmlns:wpg="http://schemas.microsoft.com/office/word/2010/wordprocessingGroup" xmlns:wpi="http://schemas.microsoft.com/office/word/2010/wordprocessingInk" xmlns:wne="http://schemas.microsoft.com/office/word/2006/wordml" xmlns:wps="http://schemas.microsoft.com/office/word/2010/wordprocessingShape" mc:Ignorable="w14 w15 w16se w16cid w16 w16cex w16sdtdh wp14">
   <w:footnote w:type="separator" w:id="-1">
     <w:p>
       <w:pPr>
@@ -2092,17 +2180,17 @@
 </file>
 
 <file path=word/header1.xml><?xml version="1.0" encoding="utf-8"?>
-<w:hdr xmlns:wpc="http://schemas.microsoft.com/office/word/2010/wordprocessingCanvas" xmlns:cx="http://schemas.microsoft.com/office/drawing/2014/chartex" xmlns:cx1="http://schemas.microsoft.com/office/drawing/2015/9/8/chartex" xmlns:cx2="http://schemas.microsoft.com/office/drawing/2015/10/21/chartex" xmlns:cx3="http://schemas.microsoft.com/office/drawing/2016/5/9/chartex" xmlns:cx4="http://schemas.microsoft.com/office/drawing/2016/5/10/chartex" xmlns:cx5="http://schemas.microsoft.com/office/drawing/2016/5/11/chartex" xmlns:cx6="http://schemas.microsoft.com/office/drawing/2016/5/12/chartex" xmlns:cx7="http://schemas.microsoft.com/office/drawing/2016/5/13/chartex" xmlns:cx8="http://schemas.microsoft.com/office/drawing/2016/5/14/chartex" xmlns:mc="http://schemas.openxmlformats.org/markup-compatibility/2006" xmlns:aink="http://schemas.microsoft.com/office/drawing/2016/ink" xmlns:am3d="http://schemas.microsoft.com/office/drawing/2017/model3d" xmlns:o="urn:schemas-microsoft-com:office:office" xmlns:r="http://schemas.openxmlformats.org/officeDocument/2006/relationships" xmlns:m="http://schemas.openxmlformats.org/officeDocument/2006/math" xmlns:v="urn:schemas-microsoft-com:vml" xmlns:wp14="http://schemas.microsoft.com/office/word/2010/wordprocessingDrawing" xmlns:wp="http://schemas.openxmlformats.org/drawingml/2006/wordprocessingDrawing" xmlns:w10="urn:schemas-microsoft-com:office:word" xmlns:w="http://schemas.openxmlformats.org/wordprocessingml/2006/main" xmlns:w14="http://schemas.microsoft.com/office/word/2010/wordml" xmlns:w15="http://schemas.microsoft.com/office/word/2012/wordml" xmlns:w16cid="http://schemas.microsoft.com/office/word/2016/wordml/cid" xmlns:w16se="http://schemas.microsoft.com/office/word/2015/wordml/symex" xmlns:wpg="http://schemas.microsoft.com/office/word/2010/wordprocessingGroup" xmlns:wpi="http://schemas.microsoft.com/office/word/2010/wordprocessingInk" xmlns:wne="http://schemas.microsoft.com/office/word/2006/wordml" xmlns:wps="http://schemas.microsoft.com/office/word/2010/wordprocessingShape" mc:Ignorable="w14 w15 w16se w16cid wp14">
+<w:hdr xmlns:wpc="http://schemas.microsoft.com/office/word/2010/wordprocessingCanvas" xmlns:cx="http://schemas.microsoft.com/office/drawing/2014/chartex" xmlns:cx1="http://schemas.microsoft.com/office/drawing/2015/9/8/chartex" xmlns:cx2="http://schemas.microsoft.com/office/drawing/2015/10/21/chartex" xmlns:cx3="http://schemas.microsoft.com/office/drawing/2016/5/9/chartex" xmlns:cx4="http://schemas.microsoft.com/office/drawing/2016/5/10/chartex" xmlns:cx5="http://schemas.microsoft.com/office/drawing/2016/5/11/chartex" xmlns:cx6="http://schemas.microsoft.com/office/drawing/2016/5/12/chartex" xmlns:cx7="http://schemas.microsoft.com/office/drawing/2016/5/13/chartex" xmlns:cx8="http://schemas.microsoft.com/office/drawing/2016/5/14/chartex" xmlns:mc="http://schemas.openxmlformats.org/markup-compatibility/2006" xmlns:aink="http://schemas.microsoft.com/office/drawing/2016/ink" xmlns:am3d="http://schemas.microsoft.com/office/drawing/2017/model3d" xmlns:o="urn:schemas-microsoft-com:office:office" xmlns:r="http://schemas.openxmlformats.org/officeDocument/2006/relationships" xmlns:m="http://schemas.openxmlformats.org/officeDocument/2006/math" xmlns:v="urn:schemas-microsoft-com:vml" xmlns:wp14="http://schemas.microsoft.com/office/word/2010/wordprocessingDrawing" xmlns:wp="http://schemas.openxmlformats.org/drawingml/2006/wordprocessingDrawing" xmlns:w10="urn:schemas-microsoft-com:office:word" xmlns:w="http://schemas.openxmlformats.org/wordprocessingml/2006/main" xmlns:w14="http://schemas.microsoft.com/office/word/2010/wordml" xmlns:w15="http://schemas.microsoft.com/office/word/2012/wordml" xmlns:w16cex="http://schemas.microsoft.com/office/word/2018/wordml/cex" xmlns:w16cid="http://schemas.microsoft.com/office/word/2016/wordml/cid" xmlns:w16="http://schemas.microsoft.com/office/word/2018/wordml" xmlns:w16sdtdh="http://schemas.microsoft.com/office/word/2020/wordml/sdtdatahash" xmlns:w16se="http://schemas.microsoft.com/office/word/2015/wordml/symex" xmlns:wpg="http://schemas.microsoft.com/office/word/2010/wordprocessingGroup" xmlns:wpi="http://schemas.microsoft.com/office/word/2010/wordprocessingInk" xmlns:wne="http://schemas.microsoft.com/office/word/2006/wordml" xmlns:wps="http://schemas.microsoft.com/office/word/2010/wordprocessingShape" mc:Ignorable="w14 w15 w16se w16cid w16 w16cex w16sdtdh wp14">
   <w:p>
     <w:pPr>
-      <w:pStyle w:val="Header"/>
+      <w:pStyle w:val="Topptekst"/>
     </w:pPr>
   </w:p>
 </w:hdr>
 </file>
 
 <file path=word/header2.xml><?xml version="1.0" encoding="utf-8"?>
-<w:hdr xmlns:wpc="http://schemas.microsoft.com/office/word/2010/wordprocessingCanvas" xmlns:cx="http://schemas.microsoft.com/office/drawing/2014/chartex" xmlns:cx1="http://schemas.microsoft.com/office/drawing/2015/9/8/chartex" xmlns:cx2="http://schemas.microsoft.com/office/drawing/2015/10/21/chartex" xmlns:cx3="http://schemas.microsoft.com/office/drawing/2016/5/9/chartex" xmlns:cx4="http://schemas.microsoft.com/office/drawing/2016/5/10/chartex" xmlns:cx5="http://schemas.microsoft.com/office/drawing/2016/5/11/chartex" xmlns:cx6="http://schemas.microsoft.com/office/drawing/2016/5/12/chartex" xmlns:cx7="http://schemas.microsoft.com/office/drawing/2016/5/13/chartex" xmlns:cx8="http://schemas.microsoft.com/office/drawing/2016/5/14/chartex" xmlns:mc="http://schemas.openxmlformats.org/markup-compatibility/2006" xmlns:aink="http://schemas.microsoft.com/office/drawing/2016/ink" xmlns:am3d="http://schemas.microsoft.com/office/drawing/2017/model3d" xmlns:o="urn:schemas-microsoft-com:office:office" xmlns:r="http://schemas.openxmlformats.org/officeDocument/2006/relationships" xmlns:m="http://schemas.openxmlformats.org/officeDocument/2006/math" xmlns:v="urn:schemas-microsoft-com:vml" xmlns:wp14="http://schemas.microsoft.com/office/word/2010/wordprocessingDrawing" xmlns:wp="http://schemas.openxmlformats.org/drawingml/2006/wordprocessingDrawing" xmlns:w10="urn:schemas-microsoft-com:office:word" xmlns:w="http://schemas.openxmlformats.org/wordprocessingml/2006/main" xmlns:w14="http://schemas.microsoft.com/office/word/2010/wordml" xmlns:w15="http://schemas.microsoft.com/office/word/2012/wordml" xmlns:w16cid="http://schemas.microsoft.com/office/word/2016/wordml/cid" xmlns:w16se="http://schemas.microsoft.com/office/word/2015/wordml/symex" xmlns:wpg="http://schemas.microsoft.com/office/word/2010/wordprocessingGroup" xmlns:wpi="http://schemas.microsoft.com/office/word/2010/wordprocessingInk" xmlns:wne="http://schemas.microsoft.com/office/word/2006/wordml" xmlns:wps="http://schemas.microsoft.com/office/word/2010/wordprocessingShape" mc:Ignorable="w14 w15 w16se w16cid wp14">
+<w:hdr xmlns:wpc="http://schemas.microsoft.com/office/word/2010/wordprocessingCanvas" xmlns:cx="http://schemas.microsoft.com/office/drawing/2014/chartex" xmlns:cx1="http://schemas.microsoft.com/office/drawing/2015/9/8/chartex" xmlns:cx2="http://schemas.microsoft.com/office/drawing/2015/10/21/chartex" xmlns:cx3="http://schemas.microsoft.com/office/drawing/2016/5/9/chartex" xmlns:cx4="http://schemas.microsoft.com/office/drawing/2016/5/10/chartex" xmlns:cx5="http://schemas.microsoft.com/office/drawing/2016/5/11/chartex" xmlns:cx6="http://schemas.microsoft.com/office/drawing/2016/5/12/chartex" xmlns:cx7="http://schemas.microsoft.com/office/drawing/2016/5/13/chartex" xmlns:cx8="http://schemas.microsoft.com/office/drawing/2016/5/14/chartex" xmlns:mc="http://schemas.openxmlformats.org/markup-compatibility/2006" xmlns:aink="http://schemas.microsoft.com/office/drawing/2016/ink" xmlns:am3d="http://schemas.microsoft.com/office/drawing/2017/model3d" xmlns:o="urn:schemas-microsoft-com:office:office" xmlns:r="http://schemas.openxmlformats.org/officeDocument/2006/relationships" xmlns:m="http://schemas.openxmlformats.org/officeDocument/2006/math" xmlns:v="urn:schemas-microsoft-com:vml" xmlns:wp14="http://schemas.microsoft.com/office/word/2010/wordprocessingDrawing" xmlns:wp="http://schemas.openxmlformats.org/drawingml/2006/wordprocessingDrawing" xmlns:w10="urn:schemas-microsoft-com:office:word" xmlns:w="http://schemas.openxmlformats.org/wordprocessingml/2006/main" xmlns:w14="http://schemas.microsoft.com/office/word/2010/wordml" xmlns:w15="http://schemas.microsoft.com/office/word/2012/wordml" xmlns:w16cex="http://schemas.microsoft.com/office/word/2018/wordml/cex" xmlns:w16cid="http://schemas.microsoft.com/office/word/2016/wordml/cid" xmlns:w16="http://schemas.microsoft.com/office/word/2018/wordml" xmlns:w16sdtdh="http://schemas.microsoft.com/office/word/2020/wordml/sdtdatahash" xmlns:w16se="http://schemas.microsoft.com/office/word/2015/wordml/symex" xmlns:wpg="http://schemas.microsoft.com/office/word/2010/wordprocessingGroup" xmlns:wpi="http://schemas.microsoft.com/office/word/2010/wordprocessingInk" xmlns:wne="http://schemas.microsoft.com/office/word/2006/wordml" xmlns:wps="http://schemas.microsoft.com/office/word/2010/wordprocessingShape" mc:Ignorable="w14 w15 w16se w16cid w16 w16cex w16sdtdh wp14">
   <w:sdt>
     <w:sdtPr>
       <w:alias w:val="Title"/>
@@ -2130,7 +2218,7 @@
 </file>
 
 <file path=word/header3.xml><?xml version="1.0" encoding="utf-8"?>
-<w:hdr xmlns:wpc="http://schemas.microsoft.com/office/word/2010/wordprocessingCanvas" xmlns:cx="http://schemas.microsoft.com/office/drawing/2014/chartex" xmlns:cx1="http://schemas.microsoft.com/office/drawing/2015/9/8/chartex" xmlns:cx2="http://schemas.microsoft.com/office/drawing/2015/10/21/chartex" xmlns:cx3="http://schemas.microsoft.com/office/drawing/2016/5/9/chartex" xmlns:cx4="http://schemas.microsoft.com/office/drawing/2016/5/10/chartex" xmlns:cx5="http://schemas.microsoft.com/office/drawing/2016/5/11/chartex" xmlns:cx6="http://schemas.microsoft.com/office/drawing/2016/5/12/chartex" xmlns:cx7="http://schemas.microsoft.com/office/drawing/2016/5/13/chartex" xmlns:cx8="http://schemas.microsoft.com/office/drawing/2016/5/14/chartex" xmlns:mc="http://schemas.openxmlformats.org/markup-compatibility/2006" xmlns:aink="http://schemas.microsoft.com/office/drawing/2016/ink" xmlns:am3d="http://schemas.microsoft.com/office/drawing/2017/model3d" xmlns:o="urn:schemas-microsoft-com:office:office" xmlns:r="http://schemas.openxmlformats.org/officeDocument/2006/relationships" xmlns:m="http://schemas.openxmlformats.org/officeDocument/2006/math" xmlns:v="urn:schemas-microsoft-com:vml" xmlns:wp14="http://schemas.microsoft.com/office/word/2010/wordprocessingDrawing" xmlns:wp="http://schemas.openxmlformats.org/drawingml/2006/wordprocessingDrawing" xmlns:w10="urn:schemas-microsoft-com:office:word" xmlns:w="http://schemas.openxmlformats.org/wordprocessingml/2006/main" xmlns:w14="http://schemas.microsoft.com/office/word/2010/wordml" xmlns:w15="http://schemas.microsoft.com/office/word/2012/wordml" xmlns:w16cid="http://schemas.microsoft.com/office/word/2016/wordml/cid" xmlns:w16se="http://schemas.microsoft.com/office/word/2015/wordml/symex" xmlns:wpg="http://schemas.microsoft.com/office/word/2010/wordprocessingGroup" xmlns:wpi="http://schemas.microsoft.com/office/word/2010/wordprocessingInk" xmlns:wne="http://schemas.microsoft.com/office/word/2006/wordml" xmlns:wps="http://schemas.microsoft.com/office/word/2010/wordprocessingShape" mc:Ignorable="w14 w15 w16se w16cid wp14">
+<w:hdr xmlns:wpc="http://schemas.microsoft.com/office/word/2010/wordprocessingCanvas" xmlns:cx="http://schemas.microsoft.com/office/drawing/2014/chartex" xmlns:cx1="http://schemas.microsoft.com/office/drawing/2015/9/8/chartex" xmlns:cx2="http://schemas.microsoft.com/office/drawing/2015/10/21/chartex" xmlns:cx3="http://schemas.microsoft.com/office/drawing/2016/5/9/chartex" xmlns:cx4="http://schemas.microsoft.com/office/drawing/2016/5/10/chartex" xmlns:cx5="http://schemas.microsoft.com/office/drawing/2016/5/11/chartex" xmlns:cx6="http://schemas.microsoft.com/office/drawing/2016/5/12/chartex" xmlns:cx7="http://schemas.microsoft.com/office/drawing/2016/5/13/chartex" xmlns:cx8="http://schemas.microsoft.com/office/drawing/2016/5/14/chartex" xmlns:mc="http://schemas.openxmlformats.org/markup-compatibility/2006" xmlns:aink="http://schemas.microsoft.com/office/drawing/2016/ink" xmlns:am3d="http://schemas.microsoft.com/office/drawing/2017/model3d" xmlns:o="urn:schemas-microsoft-com:office:office" xmlns:r="http://schemas.openxmlformats.org/officeDocument/2006/relationships" xmlns:m="http://schemas.openxmlformats.org/officeDocument/2006/math" xmlns:v="urn:schemas-microsoft-com:vml" xmlns:wp14="http://schemas.microsoft.com/office/word/2010/wordprocessingDrawing" xmlns:wp="http://schemas.openxmlformats.org/drawingml/2006/wordprocessingDrawing" xmlns:w10="urn:schemas-microsoft-com:office:word" xmlns:w="http://schemas.openxmlformats.org/wordprocessingml/2006/main" xmlns:w14="http://schemas.microsoft.com/office/word/2010/wordml" xmlns:w15="http://schemas.microsoft.com/office/word/2012/wordml" xmlns:w16cex="http://schemas.microsoft.com/office/word/2018/wordml/cex" xmlns:w16cid="http://schemas.microsoft.com/office/word/2016/wordml/cid" xmlns:w16="http://schemas.microsoft.com/office/word/2018/wordml" xmlns:w16sdtdh="http://schemas.microsoft.com/office/word/2020/wordml/sdtdatahash" xmlns:w16se="http://schemas.microsoft.com/office/word/2015/wordml/symex" xmlns:wpg="http://schemas.microsoft.com/office/word/2010/wordprocessingGroup" xmlns:wpi="http://schemas.microsoft.com/office/word/2010/wordprocessingInk" xmlns:wne="http://schemas.microsoft.com/office/word/2006/wordml" xmlns:wps="http://schemas.microsoft.com/office/word/2010/wordprocessingShape" mc:Ignorable="w14 w15 w16se w16cid w16 w16cex w16sdtdh wp14">
   <w:p>
     <w:pPr>
       <w:ind w:left="-288"/>
@@ -2193,7 +2281,7 @@
 </file>
 
 <file path=word/numbering.xml><?xml version="1.0" encoding="utf-8"?>
-<w:numbering xmlns:wpc="http://schemas.microsoft.com/office/word/2010/wordprocessingCanvas" xmlns:cx="http://schemas.microsoft.com/office/drawing/2014/chartex" xmlns:cx1="http://schemas.microsoft.com/office/drawing/2015/9/8/chartex" xmlns:cx2="http://schemas.microsoft.com/office/drawing/2015/10/21/chartex" xmlns:cx3="http://schemas.microsoft.com/office/drawing/2016/5/9/chartex" xmlns:cx4="http://schemas.microsoft.com/office/drawing/2016/5/10/chartex" xmlns:cx5="http://schemas.microsoft.com/office/drawing/2016/5/11/chartex" xmlns:cx6="http://schemas.microsoft.com/office/drawing/2016/5/12/chartex" xmlns:cx7="http://schemas.microsoft.com/office/drawing/2016/5/13/chartex" xmlns:cx8="http://schemas.microsoft.com/office/drawing/2016/5/14/chartex" xmlns:mc="http://schemas.openxmlformats.org/markup-compatibility/2006" xmlns:aink="http://schemas.microsoft.com/office/drawing/2016/ink" xmlns:am3d="http://schemas.microsoft.com/office/drawing/2017/model3d" xmlns:o="urn:schemas-microsoft-com:office:office" xmlns:r="http://schemas.openxmlformats.org/officeDocument/2006/relationships" xmlns:m="http://schemas.openxmlformats.org/officeDocument/2006/math" xmlns:v="urn:schemas-microsoft-com:vml" xmlns:wp14="http://schemas.microsoft.com/office/word/2010/wordprocessingDrawing" xmlns:wp="http://schemas.openxmlformats.org/drawingml/2006/wordprocessingDrawing" xmlns:w10="urn:schemas-microsoft-com:office:word" xmlns:w="http://schemas.openxmlformats.org/wordprocessingml/2006/main" xmlns:w14="http://schemas.microsoft.com/office/word/2010/wordml" xmlns:w15="http://schemas.microsoft.com/office/word/2012/wordml" xmlns:w16cid="http://schemas.microsoft.com/office/word/2016/wordml/cid" xmlns:w16se="http://schemas.microsoft.com/office/word/2015/wordml/symex" xmlns:wpg="http://schemas.microsoft.com/office/word/2010/wordprocessingGroup" xmlns:wpi="http://schemas.microsoft.com/office/word/2010/wordprocessingInk" xmlns:wne="http://schemas.microsoft.com/office/word/2006/wordml" xmlns:wps="http://schemas.microsoft.com/office/word/2010/wordprocessingShape" mc:Ignorable="w14 w15 w16se w16cid wp14">
+<w:numbering xmlns:wpc="http://schemas.microsoft.com/office/word/2010/wordprocessingCanvas" xmlns:cx="http://schemas.microsoft.com/office/drawing/2014/chartex" xmlns:cx1="http://schemas.microsoft.com/office/drawing/2015/9/8/chartex" xmlns:cx2="http://schemas.microsoft.com/office/drawing/2015/10/21/chartex" xmlns:cx3="http://schemas.microsoft.com/office/drawing/2016/5/9/chartex" xmlns:cx4="http://schemas.microsoft.com/office/drawing/2016/5/10/chartex" xmlns:cx5="http://schemas.microsoft.com/office/drawing/2016/5/11/chartex" xmlns:cx6="http://schemas.microsoft.com/office/drawing/2016/5/12/chartex" xmlns:cx7="http://schemas.microsoft.com/office/drawing/2016/5/13/chartex" xmlns:cx8="http://schemas.microsoft.com/office/drawing/2016/5/14/chartex" xmlns:mc="http://schemas.openxmlformats.org/markup-compatibility/2006" xmlns:aink="http://schemas.microsoft.com/office/drawing/2016/ink" xmlns:am3d="http://schemas.microsoft.com/office/drawing/2017/model3d" xmlns:o="urn:schemas-microsoft-com:office:office" xmlns:r="http://schemas.openxmlformats.org/officeDocument/2006/relationships" xmlns:m="http://schemas.openxmlformats.org/officeDocument/2006/math" xmlns:v="urn:schemas-microsoft-com:vml" xmlns:wp14="http://schemas.microsoft.com/office/word/2010/wordprocessingDrawing" xmlns:wp="http://schemas.openxmlformats.org/drawingml/2006/wordprocessingDrawing" xmlns:w10="urn:schemas-microsoft-com:office:word" xmlns:w="http://schemas.openxmlformats.org/wordprocessingml/2006/main" xmlns:w14="http://schemas.microsoft.com/office/word/2010/wordml" xmlns:w15="http://schemas.microsoft.com/office/word/2012/wordml" xmlns:w16cex="http://schemas.microsoft.com/office/word/2018/wordml/cex" xmlns:w16cid="http://schemas.microsoft.com/office/word/2016/wordml/cid" xmlns:w16="http://schemas.microsoft.com/office/word/2018/wordml" xmlns:w16sdtdh="http://schemas.microsoft.com/office/word/2020/wordml/sdtdatahash" xmlns:w16se="http://schemas.microsoft.com/office/word/2015/wordml/symex" xmlns:wpg="http://schemas.microsoft.com/office/word/2010/wordprocessingGroup" xmlns:wpi="http://schemas.microsoft.com/office/word/2010/wordprocessingInk" xmlns:wne="http://schemas.microsoft.com/office/word/2006/wordml" xmlns:wps="http://schemas.microsoft.com/office/word/2010/wordprocessingShape" mc:Ignorable="w14 w15 w16se w16cid w16 w16cex w16sdtdh wp14">
   <w:abstractNum w:abstractNumId="0" w15:restartNumberingAfterBreak="0">
     <w:nsid w:val="04B70C52"/>
     <w:multiLevelType w:val="hybridMultilevel"/>
@@ -2556,7 +2644,7 @@
     <w:lvl w:ilvl="0">
       <w:start w:val="1"/>
       <w:numFmt w:val="none"/>
-      <w:pStyle w:val="Heading1"/>
+      <w:pStyle w:val="Overskrift1"/>
       <w:suff w:val="nothing"/>
       <w:lvlText w:val=""/>
       <w:lvlJc w:val="left"/>
@@ -2570,7 +2658,7 @@
     <w:lvl w:ilvl="1">
       <w:start w:val="1"/>
       <w:numFmt w:val="decimal"/>
-      <w:pStyle w:val="Heading2"/>
+      <w:pStyle w:val="Overskrift2"/>
       <w:suff w:val="space"/>
       <w:lvlText w:val="Part %2:"/>
       <w:lvlJc w:val="left"/>
@@ -2584,7 +2672,7 @@
     <w:lvl w:ilvl="2">
       <w:start w:val="1"/>
       <w:numFmt w:val="decimal"/>
-      <w:pStyle w:val="Heading3"/>
+      <w:pStyle w:val="Overskrift3"/>
       <w:suff w:val="space"/>
       <w:lvlText w:val="Step %3:"/>
       <w:lvlJc w:val="left"/>
@@ -3057,16 +3145,16 @@
       </w:rPr>
     </w:lvl>
   </w:abstractNum>
-  <w:num w:numId="1">
+  <w:num w:numId="1" w16cid:durableId="1511217887">
     <w:abstractNumId w:val="5"/>
   </w:num>
-  <w:num w:numId="2">
+  <w:num w:numId="2" w16cid:durableId="2085911616">
     <w:abstractNumId w:val="3"/>
     <w:lvlOverride w:ilvl="0">
       <w:lvl w:ilvl="0">
         <w:start w:val="1"/>
         <w:numFmt w:val="decimal"/>
-        <w:pStyle w:val="Heading1"/>
+        <w:pStyle w:val="Overskrift1"/>
         <w:suff w:val="space"/>
         <w:lvlText w:val="Part %1:"/>
         <w:lvlJc w:val="left"/>
@@ -3082,7 +3170,7 @@
       <w:lvl w:ilvl="1">
         <w:start w:val="1"/>
         <w:numFmt w:val="decimal"/>
-        <w:pStyle w:val="Heading2"/>
+        <w:pStyle w:val="Overskrift2"/>
         <w:suff w:val="space"/>
         <w:lvlText w:val="Task %2:"/>
         <w:lvlJc w:val="left"/>
@@ -3098,7 +3186,7 @@
       <w:lvl w:ilvl="2">
         <w:start w:val="1"/>
         <w:numFmt w:val="decimal"/>
-        <w:pStyle w:val="Heading3"/>
+        <w:pStyle w:val="Overskrift3"/>
         <w:suff w:val="space"/>
         <w:lvlText w:val="Step %3:"/>
         <w:lvlJc w:val="left"/>
@@ -3204,17 +3292,17 @@
       </w:lvl>
     </w:lvlOverride>
   </w:num>
-  <w:num w:numId="3">
+  <w:num w:numId="3" w16cid:durableId="1686059228">
     <w:abstractNumId w:val="2"/>
   </w:num>
-  <w:num w:numId="4">
+  <w:num w:numId="4" w16cid:durableId="1464540681">
     <w:abstractNumId w:val="3"/>
     <w:lvlOverride w:ilvl="0">
       <w:startOverride w:val="1"/>
       <w:lvl w:ilvl="0">
         <w:start w:val="1"/>
         <w:numFmt w:val="decimal"/>
-        <w:pStyle w:val="Heading1"/>
+        <w:pStyle w:val="Overskrift1"/>
         <w:suff w:val="space"/>
         <w:lvlText w:val="Part %1:"/>
         <w:lvlJc w:val="left"/>
@@ -3231,7 +3319,7 @@
       <w:lvl w:ilvl="1">
         <w:start w:val="1"/>
         <w:numFmt w:val="decimal"/>
-        <w:pStyle w:val="Heading2"/>
+        <w:pStyle w:val="Overskrift2"/>
         <w:suff w:val="space"/>
         <w:lvlText w:val="Task %2:"/>
         <w:lvlJc w:val="left"/>
@@ -3248,7 +3336,7 @@
       <w:lvl w:ilvl="2">
         <w:start w:val="1"/>
         <w:numFmt w:val="decimal"/>
-        <w:pStyle w:val="Heading3"/>
+        <w:pStyle w:val="Overskrift3"/>
         <w:suff w:val="space"/>
         <w:lvlText w:val="Step %3:"/>
         <w:lvlJc w:val="left"/>
@@ -3360,16 +3448,16 @@
       </w:lvl>
     </w:lvlOverride>
   </w:num>
-  <w:num w:numId="5">
+  <w:num w:numId="5" w16cid:durableId="742920498">
     <w:abstractNumId w:val="3"/>
   </w:num>
-  <w:num w:numId="6">
+  <w:num w:numId="6" w16cid:durableId="83961871">
     <w:abstractNumId w:val="0"/>
   </w:num>
-  <w:num w:numId="7">
+  <w:num w:numId="7" w16cid:durableId="690762100">
     <w:abstractNumId w:val="1"/>
   </w:num>
-  <w:num w:numId="8">
+  <w:num w:numId="8" w16cid:durableId="749889198">
     <w:abstractNumId w:val="4"/>
     <w:lvlOverride w:ilvl="0">
       <w:lvl w:ilvl="0">
@@ -3389,29 +3477,11 @@
       </w:lvl>
     </w:lvlOverride>
   </w:num>
-  <w:num w:numId="9">
+  <w:num w:numId="9" w16cid:durableId="435684789">
     <w:abstractNumId w:val="3"/>
-    <w:lvlOverride w:ilvl="2">
-      <w:lvl w:ilvl="2">
-        <w:start w:val="1"/>
-        <w:numFmt w:val="lowerLetter"/>
-        <w:pStyle w:val="Heading3"/>
-        <w:lvlText w:val="%3."/>
-        <w:lvlJc w:val="left"/>
-        <w:pPr>
-          <w:tabs>
-            <w:tab w:val="num" w:pos="720"/>
-          </w:tabs>
-          <w:ind w:left="720" w:hanging="360"/>
-        </w:pPr>
-        <w:rPr>
-          <w:rFonts w:hint="default"/>
-          <w:b w:val="0"/>
-        </w:rPr>
-      </w:lvl>
-    </w:lvlOverride>
+    <w:lvlOverride w:ilvl="0"/>
   </w:num>
-  <w:num w:numId="10">
+  <w:num w:numId="10" w16cid:durableId="308557929">
     <w:abstractNumId w:val="6"/>
   </w:num>
   <w:numIdMacAtCleanup w:val="4"/>
@@ -3419,7 +3489,7 @@
 </file>
 
 <file path=word/styles.xml><?xml version="1.0" encoding="utf-8"?>
-<w:styles xmlns:mc="http://schemas.openxmlformats.org/markup-compatibility/2006" xmlns:r="http://schemas.openxmlformats.org/officeDocument/2006/relationships" xmlns:w="http://schemas.openxmlformats.org/wordprocessingml/2006/main" xmlns:w14="http://schemas.microsoft.com/office/word/2010/wordml" xmlns:w15="http://schemas.microsoft.com/office/word/2012/wordml" xmlns:w16cid="http://schemas.microsoft.com/office/word/2016/wordml/cid" xmlns:w16se="http://schemas.microsoft.com/office/word/2015/wordml/symex" mc:Ignorable="w14 w15 w16se w16cid">
+<w:styles xmlns:mc="http://schemas.openxmlformats.org/markup-compatibility/2006" xmlns:r="http://schemas.openxmlformats.org/officeDocument/2006/relationships" xmlns:w="http://schemas.openxmlformats.org/wordprocessingml/2006/main" xmlns:w14="http://schemas.microsoft.com/office/word/2010/wordml" xmlns:w15="http://schemas.microsoft.com/office/word/2012/wordml" xmlns:w16cex="http://schemas.microsoft.com/office/word/2018/wordml/cex" xmlns:w16cid="http://schemas.microsoft.com/office/word/2016/wordml/cid" xmlns:w16="http://schemas.microsoft.com/office/word/2018/wordml" xmlns:w16sdtdh="http://schemas.microsoft.com/office/word/2020/wordml/sdtdatahash" xmlns:w16se="http://schemas.microsoft.com/office/word/2015/wordml/symex" mc:Ignorable="w14 w15 w16se w16cid w16 w16cex w16sdtdh">
   <w:docDefaults>
     <w:rPrDefault>
       <w:rPr>
@@ -3429,7 +3499,7 @@
     </w:rPrDefault>
     <w:pPrDefault/>
   </w:docDefaults>
-  <w:latentStyles w:defLockedState="0" w:defUIPriority="99" w:defSemiHidden="0" w:defUnhideWhenUsed="0" w:defQFormat="0" w:count="375">
+  <w:latentStyles w:defLockedState="0" w:defUIPriority="99" w:defSemiHidden="0" w:defUnhideWhenUsed="0" w:defQFormat="0" w:count="376">
     <w:lsdException w:name="Normal" w:uiPriority="0" w:qFormat="1"/>
     <w:lsdException w:name="heading 1" w:uiPriority="0" w:qFormat="1"/>
     <w:lsdException w:name="heading 2" w:semiHidden="1" w:uiPriority="0" w:unhideWhenUsed="1" w:qFormat="1"/>
@@ -3535,7 +3605,6 @@
     <w:lsdException w:name="HTML Sample" w:semiHidden="1" w:unhideWhenUsed="1"/>
     <w:lsdException w:name="HTML Typewriter" w:semiHidden="1" w:unhideWhenUsed="1"/>
     <w:lsdException w:name="HTML Variable" w:semiHidden="1" w:unhideWhenUsed="1"/>
-    <w:lsdException w:name="Normal Table" w:semiHidden="1" w:unhideWhenUsed="1"/>
     <w:lsdException w:name="annotation subject" w:semiHidden="1" w:uiPriority="0" w:unhideWhenUsed="1"/>
     <w:lsdException w:name="No List" w:semiHidden="1" w:unhideWhenUsed="1"/>
     <w:lsdException w:name="Outline List 1" w:semiHidden="1" w:unhideWhenUsed="1"/>
@@ -3582,10 +3651,8 @@
     <w:lsdException w:name="Table Subtle 2" w:semiHidden="1" w:unhideWhenUsed="1"/>
     <w:lsdException w:name="Table Web 1" w:semiHidden="1" w:unhideWhenUsed="1"/>
     <w:lsdException w:name="Table Web 2" w:semiHidden="1" w:unhideWhenUsed="1"/>
-    <w:lsdException w:name="Table Web 3" w:semiHidden="1" w:unhideWhenUsed="1"/>
     <w:lsdException w:name="Balloon Text" w:semiHidden="1" w:uiPriority="0" w:unhideWhenUsed="1"/>
     <w:lsdException w:name="Table Grid" w:uiPriority="59"/>
-    <w:lsdException w:name="Table Theme" w:semiHidden="1" w:unhideWhenUsed="1"/>
     <w:lsdException w:name="Placeholder Text" w:semiHidden="1"/>
     <w:lsdException w:name="No Spacing" w:semiHidden="1" w:uiPriority="1" w:unhideWhenUsed="1" w:qFormat="1"/>
     <w:lsdException w:name="Light Shading" w:uiPriority="60"/>
@@ -3805,6 +3872,7 @@
     <w:lsdException w:name="Smart Hyperlink" w:semiHidden="1" w:unhideWhenUsed="1"/>
     <w:lsdException w:name="Hashtag" w:semiHidden="1" w:unhideWhenUsed="1"/>
     <w:lsdException w:name="Unresolved Mention" w:semiHidden="1" w:unhideWhenUsed="1"/>
+    <w:lsdException w:name="Smart Link" w:semiHidden="1" w:unhideWhenUsed="1"/>
   </w:latentStyles>
   <w:style w:type="paragraph" w:default="1" w:styleId="Normal">
     <w:name w:val="Normal"/>
@@ -3819,11 +3887,11 @@
       <w:szCs w:val="22"/>
     </w:rPr>
   </w:style>
-  <w:style w:type="paragraph" w:styleId="Heading1">
+  <w:style w:type="paragraph" w:styleId="Overskrift1">
     <w:name w:val="heading 1"/>
     <w:basedOn w:val="Normal"/>
     <w:next w:val="BodyTextL25"/>
-    <w:link w:val="Heading1Char"/>
+    <w:link w:val="Overskrift1Tegn"/>
     <w:autoRedefine/>
     <w:uiPriority w:val="9"/>
     <w:unhideWhenUsed/>
@@ -3846,11 +3914,11 @@
       <w:szCs w:val="26"/>
     </w:rPr>
   </w:style>
-  <w:style w:type="paragraph" w:styleId="Heading2">
+  <w:style w:type="paragraph" w:styleId="Overskrift2">
     <w:name w:val="heading 2"/>
     <w:basedOn w:val="Normal"/>
     <w:next w:val="BodyTextL25"/>
-    <w:link w:val="Heading2Char"/>
+    <w:link w:val="Overskrift2Tegn"/>
     <w:uiPriority w:val="9"/>
     <w:unhideWhenUsed/>
     <w:qFormat/>
@@ -3872,11 +3940,11 @@
       <w:szCs w:val="26"/>
     </w:rPr>
   </w:style>
-  <w:style w:type="paragraph" w:styleId="Heading3">
+  <w:style w:type="paragraph" w:styleId="Overskrift3">
     <w:name w:val="heading 3"/>
     <w:basedOn w:val="Normal"/>
     <w:next w:val="Normal"/>
-    <w:link w:val="Heading3Char"/>
+    <w:link w:val="Overskrift3Tegn"/>
     <w:unhideWhenUsed/>
     <w:qFormat/>
     <w:rsid w:val="00CA1372"/>
@@ -3896,11 +3964,11 @@
       <w:szCs w:val="26"/>
     </w:rPr>
   </w:style>
-  <w:style w:type="paragraph" w:styleId="Heading4">
+  <w:style w:type="paragraph" w:styleId="Overskrift4">
     <w:name w:val="heading 4"/>
     <w:basedOn w:val="BodyTextL25"/>
     <w:next w:val="BodyTextL25"/>
-    <w:link w:val="Heading4Char"/>
+    <w:link w:val="Overskrift4Tegn"/>
     <w:unhideWhenUsed/>
     <w:qFormat/>
     <w:rsid w:val="00251CDA"/>
@@ -3918,11 +3986,11 @@
       <w:szCs w:val="28"/>
     </w:rPr>
   </w:style>
-  <w:style w:type="paragraph" w:styleId="Heading5">
+  <w:style w:type="paragraph" w:styleId="Overskrift5">
     <w:name w:val="heading 5"/>
     <w:basedOn w:val="Normal"/>
     <w:next w:val="Normal"/>
-    <w:link w:val="Heading5Char"/>
+    <w:link w:val="Overskrift5Tegn"/>
     <w:semiHidden/>
     <w:unhideWhenUsed/>
     <w:qFormat/>
@@ -3941,11 +4009,11 @@
       <w:szCs w:val="26"/>
     </w:rPr>
   </w:style>
-  <w:style w:type="paragraph" w:styleId="Heading6">
+  <w:style w:type="paragraph" w:styleId="Overskrift6">
     <w:name w:val="heading 6"/>
     <w:basedOn w:val="Normal"/>
     <w:next w:val="Normal"/>
-    <w:link w:val="Heading6Char"/>
+    <w:link w:val="Overskrift6Tegn"/>
     <w:semiHidden/>
     <w:unhideWhenUsed/>
     <w:qFormat/>
@@ -3960,11 +4028,11 @@
       <w:bCs/>
     </w:rPr>
   </w:style>
-  <w:style w:type="paragraph" w:styleId="Heading7">
+  <w:style w:type="paragraph" w:styleId="Overskrift7">
     <w:name w:val="heading 7"/>
     <w:basedOn w:val="Normal"/>
     <w:next w:val="Normal"/>
-    <w:link w:val="Heading7Char"/>
+    <w:link w:val="Overskrift7Tegn"/>
     <w:semiHidden/>
     <w:unhideWhenUsed/>
     <w:qFormat/>
@@ -3979,11 +4047,11 @@
       <w:szCs w:val="24"/>
     </w:rPr>
   </w:style>
-  <w:style w:type="paragraph" w:styleId="Heading8">
+  <w:style w:type="paragraph" w:styleId="Overskrift8">
     <w:name w:val="heading 8"/>
     <w:basedOn w:val="Normal"/>
     <w:next w:val="Normal"/>
-    <w:link w:val="Heading8Char"/>
+    <w:link w:val="Overskrift8Tegn"/>
     <w:semiHidden/>
     <w:unhideWhenUsed/>
     <w:qFormat/>
@@ -4000,11 +4068,11 @@
       <w:szCs w:val="24"/>
     </w:rPr>
   </w:style>
-  <w:style w:type="paragraph" w:styleId="Heading9">
+  <w:style w:type="paragraph" w:styleId="Overskrift9">
     <w:name w:val="heading 9"/>
     <w:basedOn w:val="Normal"/>
     <w:next w:val="Normal"/>
-    <w:link w:val="Heading9Char"/>
+    <w:link w:val="Overskrift9Tegn"/>
     <w:semiHidden/>
     <w:unhideWhenUsed/>
     <w:qFormat/>
@@ -4017,13 +4085,13 @@
       <w:rFonts w:eastAsia="Times New Roman" w:cs="Arial"/>
     </w:rPr>
   </w:style>
-  <w:style w:type="character" w:default="1" w:styleId="DefaultParagraphFont">
+  <w:style w:type="character" w:default="1" w:styleId="Standardskriftforavsnitt">
     <w:name w:val="Default Paragraph Font"/>
     <w:uiPriority w:val="1"/>
     <w:semiHidden/>
     <w:unhideWhenUsed/>
   </w:style>
-  <w:style w:type="table" w:default="1" w:styleId="TableNormal">
+  <w:style w:type="table" w:default="1" w:styleId="Vanligtabell">
     <w:name w:val="Normal Table"/>
     <w:uiPriority w:val="99"/>
     <w:semiHidden/>
@@ -4038,15 +4106,15 @@
       </w:tblCellMar>
     </w:tblPr>
   </w:style>
-  <w:style w:type="numbering" w:default="1" w:styleId="NoList">
+  <w:style w:type="numbering" w:default="1" w:styleId="Ingenliste">
     <w:name w:val="No List"/>
     <w:uiPriority w:val="99"/>
     <w:semiHidden/>
     <w:unhideWhenUsed/>
   </w:style>
-  <w:style w:type="character" w:customStyle="1" w:styleId="Heading1Char">
-    <w:name w:val="Heading 1 Char"/>
-    <w:link w:val="Heading1"/>
+  <w:style w:type="character" w:customStyle="1" w:styleId="Overskrift1Tegn">
+    <w:name w:val="Overskrift 1 Tegn"/>
+    <w:link w:val="Overskrift1"/>
     <w:uiPriority w:val="9"/>
     <w:rsid w:val="00D531D0"/>
     <w:rPr>
@@ -4057,9 +4125,9 @@
       <w:szCs w:val="26"/>
     </w:rPr>
   </w:style>
-  <w:style w:type="character" w:customStyle="1" w:styleId="Heading2Char">
-    <w:name w:val="Heading 2 Char"/>
-    <w:link w:val="Heading2"/>
+  <w:style w:type="character" w:customStyle="1" w:styleId="Overskrift2Tegn">
+    <w:name w:val="Overskrift 2 Tegn"/>
+    <w:link w:val="Overskrift2"/>
     <w:uiPriority w:val="9"/>
     <w:rsid w:val="00CC6165"/>
     <w:rPr>
@@ -4127,10 +4195,10 @@
       <w:ind w:left="720"/>
     </w:pPr>
   </w:style>
-  <w:style w:type="paragraph" w:styleId="Header">
+  <w:style w:type="paragraph" w:styleId="Topptekst">
     <w:name w:val="header"/>
     <w:basedOn w:val="Normal"/>
-    <w:link w:val="HeaderChar"/>
+    <w:link w:val="TopptekstTegn"/>
     <w:unhideWhenUsed/>
     <w:rsid w:val="008402F2"/>
     <w:pPr>
@@ -4140,20 +4208,20 @@
       </w:tabs>
     </w:pPr>
   </w:style>
-  <w:style w:type="character" w:customStyle="1" w:styleId="HeaderChar">
-    <w:name w:val="Header Char"/>
-    <w:basedOn w:val="DefaultParagraphFont"/>
-    <w:link w:val="Header"/>
+  <w:style w:type="character" w:customStyle="1" w:styleId="TopptekstTegn">
+    <w:name w:val="Topptekst Tegn"/>
+    <w:basedOn w:val="Standardskriftforavsnitt"/>
+    <w:link w:val="Topptekst"/>
     <w:rsid w:val="008402F2"/>
     <w:rPr>
       <w:sz w:val="22"/>
       <w:szCs w:val="22"/>
     </w:rPr>
   </w:style>
-  <w:style w:type="paragraph" w:styleId="Footer">
+  <w:style w:type="paragraph" w:styleId="Bunntekst">
     <w:name w:val="footer"/>
     <w:basedOn w:val="Normal"/>
-    <w:link w:val="FooterChar"/>
+    <w:link w:val="BunntekstTegn"/>
     <w:autoRedefine/>
     <w:uiPriority w:val="99"/>
     <w:unhideWhenUsed/>
@@ -4170,9 +4238,9 @@
       <w:sz w:val="16"/>
     </w:rPr>
   </w:style>
-  <w:style w:type="character" w:customStyle="1" w:styleId="FooterChar">
-    <w:name w:val="Footer Char"/>
-    <w:link w:val="Footer"/>
+  <w:style w:type="character" w:customStyle="1" w:styleId="BunntekstTegn">
+    <w:name w:val="Bunntekst Tegn"/>
+    <w:link w:val="Bunntekst"/>
     <w:uiPriority w:val="99"/>
     <w:rsid w:val="00E859E3"/>
     <w:rPr>
@@ -4180,10 +4248,10 @@
       <w:szCs w:val="22"/>
     </w:rPr>
   </w:style>
-  <w:style w:type="paragraph" w:styleId="BalloonText">
+  <w:style w:type="paragraph" w:styleId="Bobletekst">
     <w:name w:val="Balloon Text"/>
     <w:basedOn w:val="Normal"/>
-    <w:link w:val="BalloonTextChar"/>
+    <w:link w:val="BobletekstTegn"/>
     <w:uiPriority w:val="99"/>
     <w:semiHidden/>
     <w:unhideWhenUsed/>
@@ -4197,9 +4265,9 @@
       <w:szCs w:val="16"/>
     </w:rPr>
   </w:style>
-  <w:style w:type="character" w:customStyle="1" w:styleId="BalloonTextChar">
-    <w:name w:val="Balloon Text Char"/>
-    <w:link w:val="BalloonText"/>
+  <w:style w:type="character" w:customStyle="1" w:styleId="BobletekstTegn">
+    <w:name w:val="Bobletekst Tegn"/>
+    <w:link w:val="Bobletekst"/>
     <w:uiPriority w:val="99"/>
     <w:semiHidden/>
     <w:rsid w:val="0090659A"/>
@@ -4228,9 +4296,9 @@
     <w:link w:val="TableText"/>
     <w:rsid w:val="008B68E7"/>
   </w:style>
-  <w:style w:type="table" w:styleId="TableGrid">
+  <w:style w:type="table" w:styleId="Tabellrutenett">
     <w:name w:val="Table Grid"/>
-    <w:basedOn w:val="TableNormal"/>
+    <w:basedOn w:val="Vanligtabell"/>
     <w:uiPriority w:val="59"/>
     <w:rsid w:val="005D354A"/>
     <w:tblPr>
@@ -4297,7 +4365,7 @@
   </w:style>
   <w:style w:type="paragraph" w:customStyle="1" w:styleId="ConfigWindow">
     <w:name w:val="Config Window"/>
-    <w:basedOn w:val="BodyText"/>
+    <w:basedOn w:val="Brdtekst"/>
     <w:next w:val="BodyTextL25"/>
     <w:qFormat/>
     <w:rsid w:val="00FF50C9"/>
@@ -4397,10 +4465,10 @@
       <w:jc w:val="center"/>
     </w:pPr>
   </w:style>
-  <w:style w:type="paragraph" w:styleId="DocumentMap">
+  <w:style w:type="paragraph" w:styleId="Dokumentkart">
     <w:name w:val="Document Map"/>
     <w:basedOn w:val="Normal"/>
-    <w:link w:val="DocumentMapChar"/>
+    <w:link w:val="DokumentkartTegn"/>
     <w:uiPriority w:val="99"/>
     <w:semiHidden/>
     <w:unhideWhenUsed/>
@@ -4414,9 +4482,9 @@
       <w:szCs w:val="16"/>
     </w:rPr>
   </w:style>
-  <w:style w:type="character" w:customStyle="1" w:styleId="DocumentMapChar">
-    <w:name w:val="Document Map Char"/>
-    <w:link w:val="DocumentMap"/>
+  <w:style w:type="character" w:customStyle="1" w:styleId="DokumentkartTegn">
+    <w:name w:val="Dokumentkart Tegn"/>
+    <w:link w:val="Dokumentkart"/>
     <w:uiPriority w:val="99"/>
     <w:semiHidden/>
     <w:rsid w:val="00AB758A"/>
@@ -4477,7 +4545,7 @@
   </w:style>
   <w:style w:type="table" w:customStyle="1" w:styleId="LightList-Accent11">
     <w:name w:val="Light List - Accent 11"/>
-    <w:basedOn w:val="TableNormal"/>
+    <w:basedOn w:val="Vanligtabell"/>
     <w:uiPriority w:val="61"/>
     <w:rsid w:val="00915986"/>
     <w:tblPr>
@@ -4559,7 +4627,7 @@
   </w:style>
   <w:style w:type="table" w:customStyle="1" w:styleId="LabTableStyle">
     <w:name w:val="Lab_Table_Style"/>
-    <w:basedOn w:val="TableNormal"/>
+    <w:basedOn w:val="Vanligtabell"/>
     <w:uiPriority w:val="99"/>
     <w:qFormat/>
     <w:rsid w:val="00E87D62"/>
@@ -4629,7 +4697,7 @@
   </w:style>
   <w:style w:type="numbering" w:customStyle="1" w:styleId="BulletList">
     <w:name w:val="Bullet_List"/>
-    <w:basedOn w:val="NoList"/>
+    <w:basedOn w:val="Ingenliste"/>
     <w:uiPriority w:val="99"/>
     <w:rsid w:val="00457934"/>
     <w:pPr>
@@ -4640,7 +4708,7 @@
   </w:style>
   <w:style w:type="numbering" w:customStyle="1" w:styleId="LabList">
     <w:name w:val="Lab List"/>
-    <w:basedOn w:val="NoList"/>
+    <w:basedOn w:val="Ingenliste"/>
     <w:uiPriority w:val="99"/>
     <w:rsid w:val="00CA1372"/>
     <w:pPr>
@@ -4683,10 +4751,10 @@
       <w:b/>
     </w:rPr>
   </w:style>
-  <w:style w:type="paragraph" w:styleId="HTMLPreformatted">
+  <w:style w:type="paragraph" w:styleId="HTML-forhndsformatert">
     <w:name w:val="HTML Preformatted"/>
     <w:basedOn w:val="Normal"/>
-    <w:link w:val="HTMLPreformattedChar"/>
+    <w:link w:val="HTML-forhndsformatertTegn"/>
     <w:uiPriority w:val="99"/>
     <w:semiHidden/>
     <w:unhideWhenUsed/>
@@ -4718,9 +4786,9 @@
       <w:szCs w:val="20"/>
     </w:rPr>
   </w:style>
-  <w:style w:type="character" w:customStyle="1" w:styleId="HTMLPreformattedChar">
-    <w:name w:val="HTML Preformatted Char"/>
-    <w:link w:val="HTMLPreformatted"/>
+  <w:style w:type="character" w:customStyle="1" w:styleId="HTML-forhndsformatertTegn">
+    <w:name w:val="HTML-forhåndsformatert Tegn"/>
+    <w:link w:val="HTML-forhndsformatert"/>
     <w:uiPriority w:val="99"/>
     <w:semiHidden/>
     <w:rsid w:val="00C6495E"/>
@@ -4728,7 +4796,7 @@
       <w:rFonts w:ascii="Courier New" w:eastAsia="Times New Roman" w:hAnsi="Courier New" w:cs="Courier New"/>
     </w:rPr>
   </w:style>
-  <w:style w:type="character" w:styleId="CommentReference">
+  <w:style w:type="character" w:styleId="Merknadsreferanse">
     <w:name w:val="annotation reference"/>
     <w:semiHidden/>
     <w:unhideWhenUsed/>
@@ -4738,10 +4806,10 @@
       <w:szCs w:val="16"/>
     </w:rPr>
   </w:style>
-  <w:style w:type="paragraph" w:styleId="CommentText">
+  <w:style w:type="paragraph" w:styleId="Merknadstekst">
     <w:name w:val="annotation text"/>
     <w:basedOn w:val="Normal"/>
-    <w:link w:val="CommentTextChar"/>
+    <w:link w:val="MerknadstekstTegn"/>
     <w:semiHidden/>
     <w:unhideWhenUsed/>
     <w:rsid w:val="000B2344"/>
@@ -4750,18 +4818,18 @@
       <w:szCs w:val="20"/>
     </w:rPr>
   </w:style>
-  <w:style w:type="character" w:customStyle="1" w:styleId="CommentTextChar">
-    <w:name w:val="Comment Text Char"/>
-    <w:basedOn w:val="DefaultParagraphFont"/>
-    <w:link w:val="CommentText"/>
+  <w:style w:type="character" w:customStyle="1" w:styleId="MerknadstekstTegn">
+    <w:name w:val="Merknadstekst Tegn"/>
+    <w:basedOn w:val="Standardskriftforavsnitt"/>
+    <w:link w:val="Merknadstekst"/>
     <w:semiHidden/>
     <w:rsid w:val="000B2344"/>
   </w:style>
-  <w:style w:type="paragraph" w:styleId="CommentSubject">
+  <w:style w:type="paragraph" w:styleId="Kommentaremne">
     <w:name w:val="annotation subject"/>
-    <w:basedOn w:val="CommentText"/>
-    <w:next w:val="CommentText"/>
-    <w:link w:val="CommentSubjectChar"/>
+    <w:basedOn w:val="Merknadstekst"/>
+    <w:next w:val="Merknadstekst"/>
+    <w:link w:val="KommentaremneTegn"/>
     <w:uiPriority w:val="99"/>
     <w:semiHidden/>
     <w:unhideWhenUsed/>
@@ -4771,9 +4839,9 @@
       <w:bCs/>
     </w:rPr>
   </w:style>
-  <w:style w:type="character" w:customStyle="1" w:styleId="CommentSubjectChar">
-    <w:name w:val="Comment Subject Char"/>
-    <w:link w:val="CommentSubject"/>
+  <w:style w:type="character" w:customStyle="1" w:styleId="KommentaremneTegn">
+    <w:name w:val="Kommentaremne Tegn"/>
+    <w:link w:val="Kommentaremne"/>
     <w:uiPriority w:val="99"/>
     <w:semiHidden/>
     <w:rsid w:val="000B2344"/>
@@ -4797,7 +4865,7 @@
   </w:style>
   <w:style w:type="numbering" w:customStyle="1" w:styleId="SectionList">
     <w:name w:val="Section_List"/>
-    <w:basedOn w:val="NoList"/>
+    <w:basedOn w:val="Ingenliste"/>
     <w:uiPriority w:val="99"/>
     <w:rsid w:val="00596998"/>
     <w:pPr>
@@ -4806,10 +4874,10 @@
       </w:numPr>
     </w:pPr>
   </w:style>
-  <w:style w:type="character" w:customStyle="1" w:styleId="Heading4Char">
-    <w:name w:val="Heading 4 Char"/>
-    <w:basedOn w:val="DefaultParagraphFont"/>
-    <w:link w:val="Heading4"/>
+  <w:style w:type="character" w:customStyle="1" w:styleId="Overskrift4Tegn">
+    <w:name w:val="Overskrift 4 Tegn"/>
+    <w:basedOn w:val="Standardskriftforavsnitt"/>
+    <w:link w:val="Overskrift4"/>
     <w:rsid w:val="00251CDA"/>
     <w:rPr>
       <w:rFonts w:eastAsia="Times New Roman"/>
@@ -4819,10 +4887,10 @@
       <w:szCs w:val="28"/>
     </w:rPr>
   </w:style>
-  <w:style w:type="character" w:customStyle="1" w:styleId="Heading5Char">
-    <w:name w:val="Heading 5 Char"/>
-    <w:basedOn w:val="DefaultParagraphFont"/>
-    <w:link w:val="Heading5"/>
+  <w:style w:type="character" w:customStyle="1" w:styleId="Overskrift5Tegn">
+    <w:name w:val="Overskrift 5 Tegn"/>
+    <w:basedOn w:val="Standardskriftforavsnitt"/>
+    <w:link w:val="Overskrift5"/>
     <w:semiHidden/>
     <w:rsid w:val="00BF76BE"/>
     <w:rPr>
@@ -4835,10 +4903,10 @@
       <w:szCs w:val="26"/>
     </w:rPr>
   </w:style>
-  <w:style w:type="character" w:customStyle="1" w:styleId="Heading6Char">
-    <w:name w:val="Heading 6 Char"/>
-    <w:basedOn w:val="DefaultParagraphFont"/>
-    <w:link w:val="Heading6"/>
+  <w:style w:type="character" w:customStyle="1" w:styleId="Overskrift6Tegn">
+    <w:name w:val="Overskrift 6 Tegn"/>
+    <w:basedOn w:val="Standardskriftforavsnitt"/>
+    <w:link w:val="Overskrift6"/>
     <w:semiHidden/>
     <w:rsid w:val="00BF76BE"/>
     <w:rPr>
@@ -4849,10 +4917,10 @@
       <w:szCs w:val="22"/>
     </w:rPr>
   </w:style>
-  <w:style w:type="character" w:customStyle="1" w:styleId="Heading7Char">
-    <w:name w:val="Heading 7 Char"/>
-    <w:basedOn w:val="DefaultParagraphFont"/>
-    <w:link w:val="Heading7"/>
+  <w:style w:type="character" w:customStyle="1" w:styleId="Overskrift7Tegn">
+    <w:name w:val="Overskrift 7 Tegn"/>
+    <w:basedOn w:val="Standardskriftforavsnitt"/>
+    <w:link w:val="Overskrift7"/>
     <w:semiHidden/>
     <w:rsid w:val="00BF76BE"/>
     <w:rPr>
@@ -4860,10 +4928,10 @@
       <w:szCs w:val="24"/>
     </w:rPr>
   </w:style>
-  <w:style w:type="character" w:customStyle="1" w:styleId="Heading8Char">
-    <w:name w:val="Heading 8 Char"/>
-    <w:basedOn w:val="DefaultParagraphFont"/>
-    <w:link w:val="Heading8"/>
+  <w:style w:type="character" w:customStyle="1" w:styleId="Overskrift8Tegn">
+    <w:name w:val="Overskrift 8 Tegn"/>
+    <w:basedOn w:val="Standardskriftforavsnitt"/>
+    <w:link w:val="Overskrift8"/>
     <w:semiHidden/>
     <w:rsid w:val="00BF76BE"/>
     <w:rPr>
@@ -4873,10 +4941,10 @@
       <w:szCs w:val="24"/>
     </w:rPr>
   </w:style>
-  <w:style w:type="character" w:customStyle="1" w:styleId="Heading9Char">
-    <w:name w:val="Heading 9 Char"/>
-    <w:basedOn w:val="DefaultParagraphFont"/>
-    <w:link w:val="Heading9"/>
+  <w:style w:type="character" w:customStyle="1" w:styleId="Overskrift9Tegn">
+    <w:name w:val="Overskrift 9 Tegn"/>
+    <w:basedOn w:val="Standardskriftforavsnitt"/>
+    <w:link w:val="Overskrift9"/>
     <w:semiHidden/>
     <w:rsid w:val="00BF76BE"/>
     <w:rPr>
@@ -4885,9 +4953,9 @@
       <w:szCs w:val="22"/>
     </w:rPr>
   </w:style>
-  <w:style w:type="character" w:customStyle="1" w:styleId="Heading3Char">
-    <w:name w:val="Heading 3 Char"/>
-    <w:link w:val="Heading3"/>
+  <w:style w:type="character" w:customStyle="1" w:styleId="Overskrift3Tegn">
+    <w:name w:val="Overskrift 3 Tegn"/>
+    <w:link w:val="Overskrift3"/>
     <w:rsid w:val="00D531D0"/>
     <w:rPr>
       <w:rFonts w:eastAsia="Times New Roman"/>
@@ -4897,10 +4965,10 @@
       <w:szCs w:val="26"/>
     </w:rPr>
   </w:style>
-  <w:style w:type="paragraph" w:styleId="EndnoteText">
+  <w:style w:type="paragraph" w:styleId="Sluttnotetekst">
     <w:name w:val="endnote text"/>
     <w:basedOn w:val="Normal"/>
-    <w:link w:val="EndnoteTextChar"/>
+    <w:link w:val="SluttnotetekstTegn"/>
     <w:semiHidden/>
     <w:rsid w:val="00231DCA"/>
     <w:pPr>
@@ -4912,20 +4980,20 @@
       <w:szCs w:val="20"/>
     </w:rPr>
   </w:style>
-  <w:style w:type="character" w:customStyle="1" w:styleId="EndnoteTextChar">
-    <w:name w:val="Endnote Text Char"/>
-    <w:basedOn w:val="DefaultParagraphFont"/>
-    <w:link w:val="EndnoteText"/>
+  <w:style w:type="character" w:customStyle="1" w:styleId="SluttnotetekstTegn">
+    <w:name w:val="Sluttnotetekst Tegn"/>
+    <w:basedOn w:val="Standardskriftforavsnitt"/>
+    <w:link w:val="Sluttnotetekst"/>
     <w:semiHidden/>
     <w:rsid w:val="00231DCA"/>
     <w:rPr>
       <w:rFonts w:eastAsia="Times New Roman"/>
     </w:rPr>
   </w:style>
-  <w:style w:type="paragraph" w:styleId="FootnoteText">
+  <w:style w:type="paragraph" w:styleId="Fotnotetekst">
     <w:name w:val="footnote text"/>
     <w:basedOn w:val="Normal"/>
-    <w:link w:val="FootnoteTextChar"/>
+    <w:link w:val="FotnotetekstTegn"/>
     <w:semiHidden/>
     <w:rsid w:val="00231DCA"/>
     <w:pPr>
@@ -4937,17 +5005,17 @@
       <w:szCs w:val="20"/>
     </w:rPr>
   </w:style>
-  <w:style w:type="character" w:customStyle="1" w:styleId="FootnoteTextChar">
-    <w:name w:val="Footnote Text Char"/>
-    <w:basedOn w:val="DefaultParagraphFont"/>
-    <w:link w:val="FootnoteText"/>
+  <w:style w:type="character" w:customStyle="1" w:styleId="FotnotetekstTegn">
+    <w:name w:val="Fotnotetekst Tegn"/>
+    <w:basedOn w:val="Standardskriftforavsnitt"/>
+    <w:link w:val="Fotnotetekst"/>
     <w:semiHidden/>
     <w:rsid w:val="00231DCA"/>
     <w:rPr>
       <w:rFonts w:eastAsia="Times New Roman"/>
     </w:rPr>
   </w:style>
-  <w:style w:type="paragraph" w:styleId="Index1">
+  <w:style w:type="paragraph" w:styleId="Indeks1">
     <w:name w:val="index 1"/>
     <w:basedOn w:val="Normal"/>
     <w:next w:val="Normal"/>
@@ -4964,7 +5032,7 @@
       <w:szCs w:val="24"/>
     </w:rPr>
   </w:style>
-  <w:style w:type="paragraph" w:styleId="Index2">
+  <w:style w:type="paragraph" w:styleId="Indeks2">
     <w:name w:val="index 2"/>
     <w:basedOn w:val="Normal"/>
     <w:next w:val="Normal"/>
@@ -4981,7 +5049,7 @@
       <w:szCs w:val="24"/>
     </w:rPr>
   </w:style>
-  <w:style w:type="paragraph" w:styleId="Index3">
+  <w:style w:type="paragraph" w:styleId="Indeks3">
     <w:name w:val="index 3"/>
     <w:basedOn w:val="Normal"/>
     <w:next w:val="Normal"/>
@@ -4998,7 +5066,7 @@
       <w:szCs w:val="24"/>
     </w:rPr>
   </w:style>
-  <w:style w:type="paragraph" w:styleId="Index4">
+  <w:style w:type="paragraph" w:styleId="Indeks4">
     <w:name w:val="index 4"/>
     <w:basedOn w:val="Normal"/>
     <w:next w:val="Normal"/>
@@ -5015,7 +5083,7 @@
       <w:szCs w:val="24"/>
     </w:rPr>
   </w:style>
-  <w:style w:type="paragraph" w:styleId="Index5">
+  <w:style w:type="paragraph" w:styleId="Indeks5">
     <w:name w:val="index 5"/>
     <w:basedOn w:val="Normal"/>
     <w:next w:val="Normal"/>
@@ -5032,7 +5100,7 @@
       <w:szCs w:val="24"/>
     </w:rPr>
   </w:style>
-  <w:style w:type="paragraph" w:styleId="Index6">
+  <w:style w:type="paragraph" w:styleId="Indeks6">
     <w:name w:val="index 6"/>
     <w:basedOn w:val="Normal"/>
     <w:next w:val="Normal"/>
@@ -5049,7 +5117,7 @@
       <w:szCs w:val="24"/>
     </w:rPr>
   </w:style>
-  <w:style w:type="paragraph" w:styleId="Index7">
+  <w:style w:type="paragraph" w:styleId="Indeks7">
     <w:name w:val="index 7"/>
     <w:basedOn w:val="Normal"/>
     <w:next w:val="Normal"/>
@@ -5066,7 +5134,7 @@
       <w:szCs w:val="24"/>
     </w:rPr>
   </w:style>
-  <w:style w:type="paragraph" w:styleId="Index8">
+  <w:style w:type="paragraph" w:styleId="Indeks8">
     <w:name w:val="index 8"/>
     <w:basedOn w:val="Normal"/>
     <w:next w:val="Normal"/>
@@ -5083,7 +5151,7 @@
       <w:szCs w:val="24"/>
     </w:rPr>
   </w:style>
-  <w:style w:type="paragraph" w:styleId="Index9">
+  <w:style w:type="paragraph" w:styleId="Indeks9">
     <w:name w:val="index 9"/>
     <w:basedOn w:val="Normal"/>
     <w:next w:val="Normal"/>
@@ -5100,10 +5168,10 @@
       <w:szCs w:val="24"/>
     </w:rPr>
   </w:style>
-  <w:style w:type="paragraph" w:styleId="IndexHeading">
+  <w:style w:type="paragraph" w:styleId="Stikkordregisteroverskrift">
     <w:name w:val="index heading"/>
     <w:basedOn w:val="Normal"/>
-    <w:next w:val="Index1"/>
+    <w:next w:val="Indeks1"/>
     <w:semiHidden/>
     <w:rsid w:val="00231DCA"/>
     <w:pPr>
@@ -5117,9 +5185,9 @@
       <w:szCs w:val="24"/>
     </w:rPr>
   </w:style>
-  <w:style w:type="paragraph" w:styleId="MacroText">
+  <w:style w:type="paragraph" w:styleId="Makrotekst">
     <w:name w:val="macro"/>
-    <w:link w:val="MacroTextChar"/>
+    <w:link w:val="MakrotekstTegn"/>
     <w:semiHidden/>
     <w:rsid w:val="00231DCA"/>
     <w:pPr>
@@ -5139,10 +5207,10 @@
       <w:rFonts w:ascii="Courier New" w:eastAsia="Times New Roman" w:hAnsi="Courier New" w:cs="Courier New"/>
     </w:rPr>
   </w:style>
-  <w:style w:type="character" w:customStyle="1" w:styleId="MacroTextChar">
-    <w:name w:val="Macro Text Char"/>
-    <w:basedOn w:val="DefaultParagraphFont"/>
-    <w:link w:val="MacroText"/>
+  <w:style w:type="character" w:customStyle="1" w:styleId="MakrotekstTegn">
+    <w:name w:val="Makrotekst Tegn"/>
+    <w:basedOn w:val="Standardskriftforavsnitt"/>
+    <w:link w:val="Makrotekst"/>
     <w:semiHidden/>
     <w:rsid w:val="00231DCA"/>
     <w:rPr>
@@ -5150,7 +5218,7 @@
       <w:lang w:val="en-US" w:eastAsia="en-US" w:bidi="ar-SA"/>
     </w:rPr>
   </w:style>
-  <w:style w:type="paragraph" w:styleId="TableofAuthorities">
+  <w:style w:type="paragraph" w:styleId="Kildeliste">
     <w:name w:val="table of authorities"/>
     <w:basedOn w:val="Normal"/>
     <w:next w:val="Normal"/>
@@ -5166,7 +5234,7 @@
       <w:szCs w:val="24"/>
     </w:rPr>
   </w:style>
-  <w:style w:type="paragraph" w:styleId="TableofFigures">
+  <w:style w:type="paragraph" w:styleId="Figurliste">
     <w:name w:val="table of figures"/>
     <w:basedOn w:val="Normal"/>
     <w:next w:val="Normal"/>
@@ -5182,7 +5250,7 @@
       <w:szCs w:val="24"/>
     </w:rPr>
   </w:style>
-  <w:style w:type="paragraph" w:styleId="TOAHeading">
+  <w:style w:type="paragraph" w:styleId="Kildelisteoverskrift">
     <w:name w:val="toa heading"/>
     <w:basedOn w:val="Normal"/>
     <w:next w:val="Normal"/>
@@ -5199,7 +5267,7 @@
       <w:szCs w:val="24"/>
     </w:rPr>
   </w:style>
-  <w:style w:type="paragraph" w:styleId="TOC1">
+  <w:style w:type="paragraph" w:styleId="INNH1">
     <w:name w:val="toc 1"/>
     <w:basedOn w:val="Normal"/>
     <w:next w:val="Normal"/>
@@ -5215,7 +5283,7 @@
       <w:szCs w:val="24"/>
     </w:rPr>
   </w:style>
-  <w:style w:type="paragraph" w:styleId="TOC2">
+  <w:style w:type="paragraph" w:styleId="INNH2">
     <w:name w:val="toc 2"/>
     <w:basedOn w:val="Normal"/>
     <w:next w:val="Normal"/>
@@ -5232,7 +5300,7 @@
       <w:szCs w:val="24"/>
     </w:rPr>
   </w:style>
-  <w:style w:type="paragraph" w:styleId="TOC3">
+  <w:style w:type="paragraph" w:styleId="INNH3">
     <w:name w:val="toc 3"/>
     <w:basedOn w:val="Normal"/>
     <w:next w:val="Normal"/>
@@ -5249,7 +5317,7 @@
       <w:szCs w:val="24"/>
     </w:rPr>
   </w:style>
-  <w:style w:type="paragraph" w:styleId="TOC4">
+  <w:style w:type="paragraph" w:styleId="INNH4">
     <w:name w:val="toc 4"/>
     <w:basedOn w:val="Normal"/>
     <w:next w:val="Normal"/>
@@ -5266,7 +5334,7 @@
       <w:szCs w:val="24"/>
     </w:rPr>
   </w:style>
-  <w:style w:type="paragraph" w:styleId="TOC5">
+  <w:style w:type="paragraph" w:styleId="INNH5">
     <w:name w:val="toc 5"/>
     <w:basedOn w:val="Normal"/>
     <w:next w:val="Normal"/>
@@ -5283,7 +5351,7 @@
       <w:szCs w:val="24"/>
     </w:rPr>
   </w:style>
-  <w:style w:type="paragraph" w:styleId="TOC6">
+  <w:style w:type="paragraph" w:styleId="INNH6">
     <w:name w:val="toc 6"/>
     <w:basedOn w:val="Normal"/>
     <w:next w:val="Normal"/>
@@ -5300,7 +5368,7 @@
       <w:szCs w:val="24"/>
     </w:rPr>
   </w:style>
-  <w:style w:type="paragraph" w:styleId="TOC7">
+  <w:style w:type="paragraph" w:styleId="INNH7">
     <w:name w:val="toc 7"/>
     <w:basedOn w:val="Normal"/>
     <w:next w:val="Normal"/>
@@ -5317,7 +5385,7 @@
       <w:szCs w:val="24"/>
     </w:rPr>
   </w:style>
-  <w:style w:type="paragraph" w:styleId="TOC8">
+  <w:style w:type="paragraph" w:styleId="INNH8">
     <w:name w:val="toc 8"/>
     <w:basedOn w:val="Normal"/>
     <w:next w:val="Normal"/>
@@ -5334,7 +5402,7 @@
       <w:szCs w:val="24"/>
     </w:rPr>
   </w:style>
-  <w:style w:type="paragraph" w:styleId="TOC9">
+  <w:style w:type="paragraph" w:styleId="INNH9">
     <w:name w:val="toc 9"/>
     <w:basedOn w:val="Normal"/>
     <w:next w:val="Normal"/>
@@ -5351,10 +5419,10 @@
       <w:szCs w:val="24"/>
     </w:rPr>
   </w:style>
-  <w:style w:type="paragraph" w:styleId="BodyText">
+  <w:style w:type="paragraph" w:styleId="Brdtekst">
     <w:name w:val="Body Text"/>
     <w:basedOn w:val="Normal"/>
-    <w:link w:val="BodyTextChar"/>
+    <w:link w:val="BrdtekstTegn"/>
     <w:rsid w:val="00603503"/>
     <w:pPr>
       <w:spacing w:before="120" w:after="120" w:line="240" w:lineRule="auto"/>
@@ -5365,9 +5433,9 @@
       <w:szCs w:val="24"/>
     </w:rPr>
   </w:style>
-  <w:style w:type="character" w:customStyle="1" w:styleId="BodyTextChar">
-    <w:name w:val="Body Text Char"/>
-    <w:link w:val="BodyText"/>
+  <w:style w:type="character" w:customStyle="1" w:styleId="BrdtekstTegn">
+    <w:name w:val="Brødtekst Tegn"/>
+    <w:link w:val="Brdtekst"/>
     <w:rsid w:val="00603503"/>
     <w:rPr>
       <w:rFonts w:eastAsia="Times New Roman"/>
@@ -5385,7 +5453,7 @@
   </w:style>
   <w:style w:type="paragraph" w:customStyle="1" w:styleId="BodyTextBold">
     <w:name w:val="Body Text Bold"/>
-    <w:basedOn w:val="BodyText"/>
+    <w:basedOn w:val="Brdtekst"/>
     <w:next w:val="BodyTextL25"/>
     <w:link w:val="BodyTextBoldChar"/>
     <w:qFormat/>
@@ -5396,7 +5464,7 @@
   </w:style>
   <w:style w:type="character" w:customStyle="1" w:styleId="CMDChar">
     <w:name w:val="CMD Char"/>
-    <w:basedOn w:val="DefaultParagraphFont"/>
+    <w:basedOn w:val="Standardskriftforavsnitt"/>
     <w:link w:val="CMD"/>
     <w:rsid w:val="0010436E"/>
     <w:rPr>
@@ -5406,7 +5474,7 @@
   </w:style>
   <w:style w:type="character" w:customStyle="1" w:styleId="BodyTextBoldChar">
     <w:name w:val="Body Text Bold Char"/>
-    <w:basedOn w:val="BodyTextChar"/>
+    <w:basedOn w:val="BrdtekstTegn"/>
     <w:link w:val="BodyTextBold"/>
     <w:rsid w:val="00C73E03"/>
     <w:rPr>
@@ -5415,11 +5483,11 @@
       <w:szCs w:val="24"/>
     </w:rPr>
   </w:style>
-  <w:style w:type="paragraph" w:styleId="Title">
+  <w:style w:type="paragraph" w:styleId="Tittel">
     <w:name w:val="Title"/>
     <w:basedOn w:val="Normal"/>
     <w:next w:val="BodyTextL25"/>
-    <w:link w:val="TitleChar"/>
+    <w:link w:val="TittelTegn"/>
     <w:qFormat/>
     <w:rsid w:val="00A33890"/>
     <w:pPr>
@@ -5434,10 +5502,10 @@
       <w:szCs w:val="56"/>
     </w:rPr>
   </w:style>
-  <w:style w:type="character" w:customStyle="1" w:styleId="TitleChar">
-    <w:name w:val="Title Char"/>
-    <w:basedOn w:val="DefaultParagraphFont"/>
-    <w:link w:val="Title"/>
+  <w:style w:type="character" w:customStyle="1" w:styleId="TittelTegn">
+    <w:name w:val="Tittel Tegn"/>
+    <w:basedOn w:val="Standardskriftforavsnitt"/>
+    <w:link w:val="Tittel"/>
     <w:rsid w:val="00A33890"/>
     <w:rPr>
       <w:rFonts w:eastAsiaTheme="majorEastAsia" w:cstheme="majorBidi"/>
@@ -5449,7 +5517,7 @@
   </w:style>
   <w:style w:type="table" w:customStyle="1" w:styleId="LabTableStyle1">
     <w:name w:val="Lab_Table_Style1"/>
-    <w:basedOn w:val="TableNormal"/>
+    <w:basedOn w:val="Vanligtabell"/>
     <w:uiPriority w:val="99"/>
     <w:qFormat/>
     <w:rsid w:val="00C77B29"/>
@@ -5504,9 +5572,9 @@
       </w:tcPr>
     </w:tblStylePr>
   </w:style>
-  <w:style w:type="character" w:styleId="PlaceholderText">
+  <w:style w:type="character" w:styleId="Plassholdertekst">
     <w:name w:val="Placeholder Text"/>
-    <w:basedOn w:val="DefaultParagraphFont"/>
+    <w:basedOn w:val="Standardskriftforavsnitt"/>
     <w:uiPriority w:val="99"/>
     <w:semiHidden/>
     <w:rsid w:val="00FA154B"/>
@@ -5547,7 +5615,7 @@
   </w:style>
   <w:style w:type="character" w:customStyle="1" w:styleId="BodyTextL25Char">
     <w:name w:val="Body Text L25 Char"/>
-    <w:basedOn w:val="DefaultParagraphFont"/>
+    <w:basedOn w:val="Standardskriftforavsnitt"/>
     <w:link w:val="BodyTextL25"/>
     <w:rsid w:val="00490807"/>
     <w:rPr>
@@ -5581,7 +5649,7 @@
 </file>
 
 <file path=word/glossary/document.xml><?xml version="1.0" encoding="utf-8"?>
-<w:glossaryDocument xmlns:wpc="http://schemas.microsoft.com/office/word/2010/wordprocessingCanvas" xmlns:cx="http://schemas.microsoft.com/office/drawing/2014/chartex" xmlns:cx1="http://schemas.microsoft.com/office/drawing/2015/9/8/chartex" xmlns:cx2="http://schemas.microsoft.com/office/drawing/2015/10/21/chartex" xmlns:cx3="http://schemas.microsoft.com/office/drawing/2016/5/9/chartex" xmlns:cx4="http://schemas.microsoft.com/office/drawing/2016/5/10/chartex" xmlns:cx5="http://schemas.microsoft.com/office/drawing/2016/5/11/chartex" xmlns:cx6="http://schemas.microsoft.com/office/drawing/2016/5/12/chartex" xmlns:cx7="http://schemas.microsoft.com/office/drawing/2016/5/13/chartex" xmlns:cx8="http://schemas.microsoft.com/office/drawing/2016/5/14/chartex" xmlns:mc="http://schemas.openxmlformats.org/markup-compatibility/2006" xmlns:aink="http://schemas.microsoft.com/office/drawing/2016/ink" xmlns:am3d="http://schemas.microsoft.com/office/drawing/2017/model3d" xmlns:o="urn:schemas-microsoft-com:office:office" xmlns:r="http://schemas.openxmlformats.org/officeDocument/2006/relationships" xmlns:m="http://schemas.openxmlformats.org/officeDocument/2006/math" xmlns:v="urn:schemas-microsoft-com:vml" xmlns:wp14="http://schemas.microsoft.com/office/word/2010/wordprocessingDrawing" xmlns:wp="http://schemas.openxmlformats.org/drawingml/2006/wordprocessingDrawing" xmlns:w10="urn:schemas-microsoft-com:office:word" xmlns:w="http://schemas.openxmlformats.org/wordprocessingml/2006/main" xmlns:w14="http://schemas.microsoft.com/office/word/2010/wordml" xmlns:w15="http://schemas.microsoft.com/office/word/2012/wordml" xmlns:w16cid="http://schemas.microsoft.com/office/word/2016/wordml/cid" xmlns:w16se="http://schemas.microsoft.com/office/word/2015/wordml/symex" xmlns:wpg="http://schemas.microsoft.com/office/word/2010/wordprocessingGroup" xmlns:wpi="http://schemas.microsoft.com/office/word/2010/wordprocessingInk" xmlns:wne="http://schemas.microsoft.com/office/word/2006/wordml" xmlns:wps="http://schemas.microsoft.com/office/word/2010/wordprocessingShape" mc:Ignorable="w14 w15 w16se w16cid wp14">
+<w:glossaryDocument xmlns:wpc="http://schemas.microsoft.com/office/word/2010/wordprocessingCanvas" xmlns:cx="http://schemas.microsoft.com/office/drawing/2014/chartex" xmlns:cx1="http://schemas.microsoft.com/office/drawing/2015/9/8/chartex" xmlns:cx2="http://schemas.microsoft.com/office/drawing/2015/10/21/chartex" xmlns:cx3="http://schemas.microsoft.com/office/drawing/2016/5/9/chartex" xmlns:cx4="http://schemas.microsoft.com/office/drawing/2016/5/10/chartex" xmlns:cx5="http://schemas.microsoft.com/office/drawing/2016/5/11/chartex" xmlns:cx6="http://schemas.microsoft.com/office/drawing/2016/5/12/chartex" xmlns:cx7="http://schemas.microsoft.com/office/drawing/2016/5/13/chartex" xmlns:cx8="http://schemas.microsoft.com/office/drawing/2016/5/14/chartex" xmlns:mc="http://schemas.openxmlformats.org/markup-compatibility/2006" xmlns:aink="http://schemas.microsoft.com/office/drawing/2016/ink" xmlns:am3d="http://schemas.microsoft.com/office/drawing/2017/model3d" xmlns:o="urn:schemas-microsoft-com:office:office" xmlns:r="http://schemas.openxmlformats.org/officeDocument/2006/relationships" xmlns:m="http://schemas.openxmlformats.org/officeDocument/2006/math" xmlns:v="urn:schemas-microsoft-com:vml" xmlns:wp14="http://schemas.microsoft.com/office/word/2010/wordprocessingDrawing" xmlns:wp="http://schemas.openxmlformats.org/drawingml/2006/wordprocessingDrawing" xmlns:w10="urn:schemas-microsoft-com:office:word" xmlns:w="http://schemas.openxmlformats.org/wordprocessingml/2006/main" xmlns:w14="http://schemas.microsoft.com/office/word/2010/wordml" xmlns:w15="http://schemas.microsoft.com/office/word/2012/wordml" xmlns:w16cex="http://schemas.microsoft.com/office/word/2018/wordml/cex" xmlns:w16cid="http://schemas.microsoft.com/office/word/2016/wordml/cid" xmlns:w16="http://schemas.microsoft.com/office/word/2018/wordml" xmlns:w16sdtdh="http://schemas.microsoft.com/office/word/2020/wordml/sdtdatahash" xmlns:w16se="http://schemas.microsoft.com/office/word/2015/wordml/symex" xmlns:wpg="http://schemas.microsoft.com/office/word/2010/wordprocessingGroup" xmlns:wpi="http://schemas.microsoft.com/office/word/2010/wordprocessingInk" xmlns:wne="http://schemas.microsoft.com/office/word/2006/wordml" xmlns:wps="http://schemas.microsoft.com/office/word/2010/wordprocessingShape" mc:Ignorable="w14 w15 w16se w16cid w16 w16cex w16sdtdh wp14">
   <w:docParts>
     <w:docPart>
       <w:docPartPr>
@@ -5605,7 +5673,7 @@
           </w:pPr>
           <w:r>
             <w:rPr>
-              <w:rStyle w:val="PlaceholderText"/>
+              <w:rStyle w:val="Plassholdertekst"/>
             </w:rPr>
             <w:t>[Title]</w:t>
           </w:r>
@@ -5617,7 +5685,7 @@
 </file>
 
 <file path=word/glossary/fontTable.xml><?xml version="1.0" encoding="utf-8"?>
-<w:fonts xmlns:mc="http://schemas.openxmlformats.org/markup-compatibility/2006" xmlns:r="http://schemas.openxmlformats.org/officeDocument/2006/relationships" xmlns:w="http://schemas.openxmlformats.org/wordprocessingml/2006/main" xmlns:w14="http://schemas.microsoft.com/office/word/2010/wordml" xmlns:w15="http://schemas.microsoft.com/office/word/2012/wordml" xmlns:w16cid="http://schemas.microsoft.com/office/word/2016/wordml/cid" xmlns:w16se="http://schemas.microsoft.com/office/word/2015/wordml/symex" mc:Ignorable="w14 w15 w16se w16cid">
+<w:fonts xmlns:mc="http://schemas.openxmlformats.org/markup-compatibility/2006" xmlns:r="http://schemas.openxmlformats.org/officeDocument/2006/relationships" xmlns:w="http://schemas.openxmlformats.org/wordprocessingml/2006/main" xmlns:w14="http://schemas.microsoft.com/office/word/2010/wordml" xmlns:w15="http://schemas.microsoft.com/office/word/2012/wordml" xmlns:w16cex="http://schemas.microsoft.com/office/word/2018/wordml/cex" xmlns:w16cid="http://schemas.microsoft.com/office/word/2016/wordml/cid" xmlns:w16="http://schemas.microsoft.com/office/word/2018/wordml" xmlns:w16sdtdh="http://schemas.microsoft.com/office/word/2020/wordml/sdtdatahash" xmlns:w16se="http://schemas.microsoft.com/office/word/2015/wordml/symex" mc:Ignorable="w14 w15 w16se w16cid w16 w16cex w16sdtdh">
   <w:font w:name="Arial">
     <w:panose1 w:val="020B0604020202020204"/>
     <w:charset w:val="00"/>
@@ -5649,7 +5717,7 @@
   <w:font w:name="Symbol">
     <w:panose1 w:val="05050102010706020507"/>
     <w:charset w:val="02"/>
-    <w:family w:val="roman"/>
+    <w:family w:val="decorative"/>
     <w:pitch w:val="variable"/>
     <w:sig w:usb0="00000000" w:usb1="10000000" w:usb2="00000000" w:usb3="00000000" w:csb0="80000000" w:csb1="00000000"/>
   </w:font>
@@ -5709,9 +5777,10 @@
 </file>
 
 <file path=word/glossary/settings.xml><?xml version="1.0" encoding="utf-8"?>
-<w:settings xmlns:mc="http://schemas.openxmlformats.org/markup-compatibility/2006" xmlns:o="urn:schemas-microsoft-com:office:office" xmlns:r="http://schemas.openxmlformats.org/officeDocument/2006/relationships" xmlns:m="http://schemas.openxmlformats.org/officeDocument/2006/math" xmlns:v="urn:schemas-microsoft-com:vml" xmlns:w10="urn:schemas-microsoft-com:office:word" xmlns:w="http://schemas.openxmlformats.org/wordprocessingml/2006/main" xmlns:w14="http://schemas.microsoft.com/office/word/2010/wordml" xmlns:w15="http://schemas.microsoft.com/office/word/2012/wordml" xmlns:w16cid="http://schemas.microsoft.com/office/word/2016/wordml/cid" xmlns:w16se="http://schemas.microsoft.com/office/word/2015/wordml/symex" xmlns:sl="http://schemas.openxmlformats.org/schemaLibrary/2006/main" mc:Ignorable="w14 w15 w16se w16cid">
+<w:settings xmlns:mc="http://schemas.openxmlformats.org/markup-compatibility/2006" xmlns:o="urn:schemas-microsoft-com:office:office" xmlns:r="http://schemas.openxmlformats.org/officeDocument/2006/relationships" xmlns:m="http://schemas.openxmlformats.org/officeDocument/2006/math" xmlns:v="urn:schemas-microsoft-com:vml" xmlns:w10="urn:schemas-microsoft-com:office:word" xmlns:w="http://schemas.openxmlformats.org/wordprocessingml/2006/main" xmlns:w14="http://schemas.microsoft.com/office/word/2010/wordml" xmlns:w15="http://schemas.microsoft.com/office/word/2012/wordml" xmlns:w16cex="http://schemas.microsoft.com/office/word/2018/wordml/cex" xmlns:w16cid="http://schemas.microsoft.com/office/word/2016/wordml/cid" xmlns:w16="http://schemas.microsoft.com/office/word/2018/wordml" xmlns:w16sdtdh="http://schemas.microsoft.com/office/word/2020/wordml/sdtdatahash" xmlns:w16se="http://schemas.microsoft.com/office/word/2015/wordml/symex" xmlns:sl="http://schemas.openxmlformats.org/schemaLibrary/2006/main" mc:Ignorable="w14 w15 w16se w16cid w16 w16cex w16sdtdh">
   <w:view w:val="normal"/>
   <w:defaultTabStop w:val="720"/>
+  <w:hyphenationZone w:val="425"/>
   <w:characterSpacingControl w:val="doNotCompress"/>
   <w:compat>
     <w:useFELayout/>
@@ -5728,6 +5797,7 @@
     <w:rsid w:val="000D44B3"/>
     <w:rsid w:val="003C73B0"/>
     <w:rsid w:val="00426C8E"/>
+    <w:rsid w:val="006B589B"/>
     <w:rsid w:val="008C5461"/>
     <w:rsid w:val="00E04A04"/>
     <w:rsid w:val="00F95A8B"/>
@@ -5747,14 +5817,14 @@
   </m:mathPr>
   <w:themeFontLang w:val="en-US" w:eastAsia="zh-CN"/>
   <w:clrSchemeMapping w:bg1="light1" w:t1="dark1" w:bg2="light2" w:t2="dark2" w:accent1="accent1" w:accent2="accent2" w:accent3="accent3" w:accent4="accent4" w:accent5="accent5" w:accent6="accent6" w:hyperlink="hyperlink" w:followedHyperlink="followedHyperlink"/>
-  <w:decimalSymbol w:val="."/>
-  <w:listSeparator w:val=","/>
+  <w:decimalSymbol w:val=","/>
+  <w:listSeparator w:val=";"/>
   <w15:chartTrackingRefBased/>
 </w:settings>
 </file>
 
 <file path=word/glossary/styles.xml><?xml version="1.0" encoding="utf-8"?>
-<w:styles xmlns:mc="http://schemas.openxmlformats.org/markup-compatibility/2006" xmlns:r="http://schemas.openxmlformats.org/officeDocument/2006/relationships" xmlns:w="http://schemas.openxmlformats.org/wordprocessingml/2006/main" xmlns:w14="http://schemas.microsoft.com/office/word/2010/wordml" xmlns:w15="http://schemas.microsoft.com/office/word/2012/wordml" xmlns:w16cid="http://schemas.microsoft.com/office/word/2016/wordml/cid" xmlns:w16se="http://schemas.microsoft.com/office/word/2015/wordml/symex" mc:Ignorable="w14 w15 w16se w16cid">
+<w:styles xmlns:mc="http://schemas.openxmlformats.org/markup-compatibility/2006" xmlns:r="http://schemas.openxmlformats.org/officeDocument/2006/relationships" xmlns:w="http://schemas.openxmlformats.org/wordprocessingml/2006/main" xmlns:w14="http://schemas.microsoft.com/office/word/2010/wordml" xmlns:w15="http://schemas.microsoft.com/office/word/2012/wordml" xmlns:w16cex="http://schemas.microsoft.com/office/word/2018/wordml/cex" xmlns:w16cid="http://schemas.microsoft.com/office/word/2016/wordml/cid" xmlns:w16="http://schemas.microsoft.com/office/word/2018/wordml" xmlns:w16sdtdh="http://schemas.microsoft.com/office/word/2020/wordml/sdtdatahash" xmlns:w16se="http://schemas.microsoft.com/office/word/2015/wordml/symex" mc:Ignorable="w14 w15 w16se w16cid w16 w16cex w16sdtdh">
   <w:docDefaults>
     <w:rPrDefault>
       <w:rPr>
@@ -5770,7 +5840,7 @@
       </w:pPr>
     </w:pPrDefault>
   </w:docDefaults>
-  <w:latentStyles w:defLockedState="0" w:defUIPriority="99" w:defSemiHidden="0" w:defUnhideWhenUsed="0" w:defQFormat="0" w:count="375">
+  <w:latentStyles w:defLockedState="0" w:defUIPriority="99" w:defSemiHidden="0" w:defUnhideWhenUsed="0" w:defQFormat="0" w:count="376">
     <w:lsdException w:name="Normal" w:uiPriority="0" w:qFormat="1"/>
     <w:lsdException w:name="heading 1" w:uiPriority="9" w:qFormat="1"/>
     <w:lsdException w:name="heading 2" w:semiHidden="1" w:uiPriority="9" w:unhideWhenUsed="1" w:qFormat="1"/>
@@ -5876,7 +5946,6 @@
     <w:lsdException w:name="HTML Sample" w:semiHidden="1" w:unhideWhenUsed="1"/>
     <w:lsdException w:name="HTML Typewriter" w:semiHidden="1" w:unhideWhenUsed="1"/>
     <w:lsdException w:name="HTML Variable" w:semiHidden="1" w:unhideWhenUsed="1"/>
-    <w:lsdException w:name="Normal Table" w:semiHidden="1" w:unhideWhenUsed="1"/>
     <w:lsdException w:name="annotation subject" w:semiHidden="1" w:unhideWhenUsed="1"/>
     <w:lsdException w:name="No List" w:semiHidden="1" w:unhideWhenUsed="1"/>
     <w:lsdException w:name="Outline List 1" w:semiHidden="1" w:unhideWhenUsed="1"/>
@@ -5923,10 +5992,8 @@
     <w:lsdException w:name="Table Subtle 2" w:semiHidden="1" w:unhideWhenUsed="1"/>
     <w:lsdException w:name="Table Web 1" w:semiHidden="1" w:unhideWhenUsed="1"/>
     <w:lsdException w:name="Table Web 2" w:semiHidden="1" w:unhideWhenUsed="1"/>
-    <w:lsdException w:name="Table Web 3" w:semiHidden="1" w:unhideWhenUsed="1"/>
     <w:lsdException w:name="Balloon Text" w:semiHidden="1" w:unhideWhenUsed="1"/>
     <w:lsdException w:name="Table Grid" w:uiPriority="39"/>
-    <w:lsdException w:name="Table Theme" w:semiHidden="1" w:unhideWhenUsed="1"/>
     <w:lsdException w:name="Placeholder Text" w:semiHidden="1"/>
     <w:lsdException w:name="No Spacing" w:uiPriority="1" w:qFormat="1"/>
     <w:lsdException w:name="Light Shading" w:uiPriority="60"/>
@@ -6146,18 +6213,19 @@
     <w:lsdException w:name="Smart Hyperlink" w:semiHidden="1" w:unhideWhenUsed="1"/>
     <w:lsdException w:name="Hashtag" w:semiHidden="1" w:unhideWhenUsed="1"/>
     <w:lsdException w:name="Unresolved Mention" w:semiHidden="1" w:unhideWhenUsed="1"/>
+    <w:lsdException w:name="Smart Link" w:semiHidden="1" w:unhideWhenUsed="1"/>
   </w:latentStyles>
   <w:style w:type="paragraph" w:default="1" w:styleId="Normal">
     <w:name w:val="Normal"/>
     <w:qFormat/>
   </w:style>
-  <w:style w:type="character" w:default="1" w:styleId="DefaultParagraphFont">
+  <w:style w:type="character" w:default="1" w:styleId="Standardskriftforavsnitt">
     <w:name w:val="Default Paragraph Font"/>
     <w:uiPriority w:val="1"/>
     <w:semiHidden/>
     <w:unhideWhenUsed/>
   </w:style>
-  <w:style w:type="table" w:default="1" w:styleId="TableNormal">
+  <w:style w:type="table" w:default="1" w:styleId="Vanligtabell">
     <w:name w:val="Normal Table"/>
     <w:uiPriority w:val="99"/>
     <w:semiHidden/>
@@ -6172,15 +6240,15 @@
       </w:tblCellMar>
     </w:tblPr>
   </w:style>
-  <w:style w:type="numbering" w:default="1" w:styleId="NoList">
+  <w:style w:type="numbering" w:default="1" w:styleId="Ingenliste">
     <w:name w:val="No List"/>
     <w:uiPriority w:val="99"/>
     <w:semiHidden/>
     <w:unhideWhenUsed/>
   </w:style>
-  <w:style w:type="character" w:styleId="PlaceholderText">
+  <w:style w:type="character" w:styleId="Plassholdertekst">
     <w:name w:val="Placeholder Text"/>
-    <w:basedOn w:val="DefaultParagraphFont"/>
+    <w:basedOn w:val="Standardskriftforavsnitt"/>
     <w:uiPriority w:val="99"/>
     <w:semiHidden/>
     <w:rPr>
@@ -6194,7 +6262,7 @@
 </file>
 
 <file path=word/glossary/webSettings.xml><?xml version="1.0" encoding="utf-8"?>
-<w:webSettings xmlns:mc="http://schemas.openxmlformats.org/markup-compatibility/2006" xmlns:r="http://schemas.openxmlformats.org/officeDocument/2006/relationships" xmlns:w="http://schemas.openxmlformats.org/wordprocessingml/2006/main" xmlns:w14="http://schemas.microsoft.com/office/word/2010/wordml" xmlns:w15="http://schemas.microsoft.com/office/word/2012/wordml" xmlns:w16cid="http://schemas.microsoft.com/office/word/2016/wordml/cid" xmlns:w16se="http://schemas.microsoft.com/office/word/2015/wordml/symex" mc:Ignorable="w14 w15 w16se w16cid">
+<w:webSettings xmlns:mc="http://schemas.openxmlformats.org/markup-compatibility/2006" xmlns:r="http://schemas.openxmlformats.org/officeDocument/2006/relationships" xmlns:w="http://schemas.openxmlformats.org/wordprocessingml/2006/main" xmlns:w14="http://schemas.microsoft.com/office/word/2010/wordml" xmlns:w15="http://schemas.microsoft.com/office/word/2012/wordml" xmlns:w16cex="http://schemas.microsoft.com/office/word/2018/wordml/cex" xmlns:w16cid="http://schemas.microsoft.com/office/word/2016/wordml/cid" xmlns:w16="http://schemas.microsoft.com/office/word/2018/wordml" xmlns:w16sdtdh="http://schemas.microsoft.com/office/word/2020/wordml/sdtdatahash" xmlns:w16se="http://schemas.microsoft.com/office/word/2015/wordml/symex" mc:Ignorable="w14 w15 w16se w16cid w16 w16cex w16sdtdh">
   <w:optimizeForBrowser/>
   <w:allowPNG/>
 </w:webSettings>
